--- a/exec/얼공통PJT_대전3반_B310_포팅메뉴얼.docx
+++ b/exec/얼공통PJT_대전3반_B310_포팅메뉴얼.docx
@@ -2,8 +2,6 @@
 <file path=word/document.xml><?xml version="1.0" encoding="utf-8"?>
 <w:document xmlns:wpc="http://schemas.microsoft.com/office/word/2010/wordprocessingCanvas" xmlns:cx="http://schemas.microsoft.com/office/drawing/2014/chartex" xmlns:cx1="http://schemas.microsoft.com/office/drawing/2015/9/8/chartex" xmlns:cx2="http://schemas.microsoft.com/office/drawing/2015/10/21/chartex" xmlns:cx3="http://schemas.microsoft.com/office/drawing/2016/5/9/chartex" xmlns:cx4="http://schemas.microsoft.com/office/drawing/2016/5/10/chartex" xmlns:cx5="http://schemas.microsoft.com/office/drawing/2016/5/11/chartex" xmlns:cx6="http://schemas.microsoft.com/office/drawing/2016/5/12/chartex" xmlns:cx7="http://schemas.microsoft.com/office/drawing/2016/5/13/chartex" xmlns:cx8="http://schemas.microsoft.com/office/drawing/2016/5/14/chartex" xmlns:mc="http://schemas.openxmlformats.org/markup-compatibility/2006" xmlns:aink="http://schemas.microsoft.com/office/drawing/2016/ink" xmlns:am3d="http://schemas.microsoft.com/office/drawing/2017/model3d" xmlns:o="urn:schemas-microsoft-com:office:office" xmlns:r="http://schemas.openxmlformats.org/officeDocument/2006/relationships" xmlns:m="http://schemas.openxmlformats.org/officeDocument/2006/math" xmlns:v="urn:schemas-microsoft-com:vml" xmlns:wp14="http://schemas.microsoft.com/office/word/2010/wordprocessingDrawing" xmlns:wp="http://schemas.openxmlformats.org/drawingml/2006/wordprocessingDrawing" xmlns:w10="urn:schemas-microsoft-com:office:word" xmlns:w="http://schemas.openxmlformats.org/wordprocessingml/2006/main" xmlns:w14="http://schemas.microsoft.com/office/word/2010/wordml" xmlns:w15="http://schemas.microsoft.com/office/word/2012/wordml" xmlns:w16cex="http://schemas.microsoft.com/office/word/2018/wordml/cex" xmlns:w16cid="http://schemas.microsoft.com/office/word/2016/wordml/cid" xmlns:w16="http://schemas.microsoft.com/office/word/2018/wordml" xmlns:w16sdtdh="http://schemas.microsoft.com/office/word/2020/wordml/sdtdatahash" xmlns:w16se="http://schemas.microsoft.com/office/word/2015/wordml/symex" xmlns:wpg="http://schemas.microsoft.com/office/word/2010/wordprocessingGroup" xmlns:wpi="http://schemas.microsoft.com/office/word/2010/wordprocessingInk" xmlns:wne="http://schemas.microsoft.com/office/word/2006/wordml" xmlns:wps="http://schemas.microsoft.com/office/word/2010/wordprocessingShape" mc:Ignorable="w14 w15 w16se w16cid w16 w16cex w16sdtdh wp14">
   <w:body>
-    <w:p/>
-    <w:p/>
     <w:p>
       <w:r>
         <w:rPr>
@@ -20,9 +18,6 @@
           <w:numId w:val="1"/>
         </w:numPr>
         <w:ind w:leftChars="0"/>
-        <w:rPr>
-          <w:rFonts w:hint="eastAsia"/>
-        </w:rPr>
       </w:pPr>
       <w:r>
         <w:rPr>
@@ -39,9 +34,6 @@
           <w:numId w:val="1"/>
         </w:numPr>
         <w:ind w:leftChars="0"/>
-        <w:rPr>
-          <w:rFonts w:hint="eastAsia"/>
-        </w:rPr>
       </w:pPr>
       <w:r>
         <w:rPr>
@@ -58,9 +50,6 @@
           <w:numId w:val="1"/>
         </w:numPr>
         <w:ind w:leftChars="0"/>
-        <w:rPr>
-          <w:rFonts w:hint="eastAsia"/>
-        </w:rPr>
       </w:pPr>
       <w:r>
         <w:rPr>
@@ -77,28 +66,15 @@
           <w:numId w:val="1"/>
         </w:numPr>
         <w:ind w:leftChars="0"/>
-      </w:pPr>
-      <w:r>
-        <w:rPr>
-          <w:rFonts w:hint="eastAsia"/>
-        </w:rPr>
-        <w:t>프로퍼티 정의</w:t>
-      </w:r>
-    </w:p>
-    <w:p>
-      <w:pPr>
-        <w:pStyle w:val="a3"/>
-        <w:numPr>
-          <w:ilvl w:val="0"/>
-          <w:numId w:val="1"/>
-        </w:numPr>
-        <w:ind w:leftChars="0"/>
-      </w:pPr>
-      <w:r>
-        <w:rPr>
-          <w:rFonts w:hint="eastAsia"/>
-        </w:rPr>
-        <w:t>외부 서비스</w:t>
+        <w:rPr>
+          <w:rFonts w:hint="eastAsia"/>
+        </w:rPr>
+      </w:pPr>
+      <w:r>
+        <w:rPr>
+          <w:rFonts w:hint="eastAsia"/>
+        </w:rPr>
+        <w:t xml:space="preserve">배포 명령어 </w:t>
       </w:r>
     </w:p>
     <w:p/>
@@ -470,7 +446,6 @@
         <w:ind w:leftChars="0"/>
       </w:pPr>
       <w:r>
-        <w:lastRenderedPageBreak/>
         <w:t>OpenJDK 1.8.0_192 (Zulu 8.33.0.1)</w:t>
       </w:r>
     </w:p>
@@ -527,6 +502,7 @@
         <w:ind w:leftChars="0"/>
       </w:pPr>
       <w:r>
+        <w:lastRenderedPageBreak/>
         <w:t xml:space="preserve">Lombok 1.18.24, </w:t>
       </w:r>
       <w:r>
@@ -650,13 +626,7 @@
       </w:r>
       <w:proofErr w:type="spellEnd"/>
     </w:p>
-    <w:p>
-      <w:pPr>
-        <w:rPr>
-          <w:rFonts w:hint="eastAsia"/>
-        </w:rPr>
-      </w:pPr>
-    </w:p>
+    <w:p/>
     <w:p>
       <w:pPr>
         <w:pStyle w:val="a3"/>
@@ -727,9 +697,6 @@
       <w:pPr>
         <w:pStyle w:val="a3"/>
         <w:ind w:leftChars="0" w:left="1600"/>
-        <w:rPr>
-          <w:rFonts w:hint="eastAsia"/>
-        </w:rPr>
       </w:pPr>
       <w:r>
         <w:rPr>
@@ -821,9 +788,6 @@
             <w:pPr>
               <w:pStyle w:val="a3"/>
               <w:ind w:leftChars="0" w:left="0"/>
-              <w:rPr>
-                <w:rFonts w:hint="eastAsia"/>
-              </w:rPr>
             </w:pPr>
             <w:proofErr w:type="spellStart"/>
             <w:r>
@@ -847,9 +811,6 @@
       <w:pPr>
         <w:pStyle w:val="a3"/>
         <w:ind w:leftChars="0" w:left="1600"/>
-        <w:rPr>
-          <w:rFonts w:hint="eastAsia"/>
-        </w:rPr>
       </w:pPr>
     </w:p>
     <w:p>
@@ -894,9 +855,6 @@
             <w:pPr>
               <w:pStyle w:val="a3"/>
               <w:ind w:leftChars="0" w:left="0"/>
-              <w:rPr>
-                <w:rFonts w:hint="eastAsia"/>
-              </w:rPr>
             </w:pPr>
             <w:proofErr w:type="spellStart"/>
             <w:r>
@@ -910,10 +868,7 @@
             </w:r>
             <w:proofErr w:type="spellEnd"/>
             <w:r>
-              <w:t xml:space="preserve"> </w:t>
-            </w:r>
-            <w:r>
-              <w:t>run build</w:t>
+              <w:t xml:space="preserve"> run build</w:t>
             </w:r>
           </w:p>
         </w:tc>
@@ -1039,11 +994,11 @@
     <w:p>
       <w:pPr>
         <w:ind w:left="800" w:firstLine="800"/>
-        <w:rPr>
-          <w:rFonts w:hint="eastAsia"/>
-        </w:rPr>
-      </w:pPr>
-      <w:r>
+      </w:pPr>
+      <w:r>
+        <w:rPr>
+          <w:noProof/>
+        </w:rPr>
         <w:drawing>
           <wp:inline distT="0" distB="0" distL="0" distR="0" wp14:anchorId="3F4E5745" wp14:editId="0A57C5F7">
             <wp:extent cx="4740910" cy="466422"/>
@@ -1085,9 +1040,6 @@
       <w:pPr>
         <w:pStyle w:val="a3"/>
         <w:ind w:leftChars="0" w:left="1200"/>
-        <w:rPr>
-          <w:rFonts w:hint="eastAsia"/>
-        </w:rPr>
       </w:pPr>
     </w:p>
     <w:p>
@@ -1219,7 +1171,6 @@
         <w:rPr>
           <w:rFonts w:hint="eastAsia"/>
         </w:rPr>
-        <w:lastRenderedPageBreak/>
         <w:t>g</w:t>
       </w:r>
       <w:r>
@@ -1246,9 +1197,6 @@
     <w:p>
       <w:pPr>
         <w:ind w:left="800" w:firstLine="800"/>
-        <w:rPr>
-          <w:rFonts w:hint="eastAsia"/>
-        </w:rPr>
       </w:pPr>
       <w:r>
         <w:rPr>
@@ -1288,9 +1236,6 @@
           <w:numId w:val="3"/>
         </w:numPr>
         <w:ind w:leftChars="0"/>
-        <w:rPr>
-          <w:rFonts w:hint="eastAsia"/>
-        </w:rPr>
       </w:pPr>
       <w:r>
         <w:t xml:space="preserve">Windows 10 </w:t>
@@ -1328,15 +1273,13 @@
             <w:pPr>
               <w:pStyle w:val="a3"/>
               <w:ind w:leftChars="0" w:left="0"/>
+            </w:pPr>
+            <w:proofErr w:type="spellStart"/>
+            <w:r>
               <w:rPr>
                 <w:rFonts w:hint="eastAsia"/>
               </w:rPr>
-            </w:pPr>
-            <w:proofErr w:type="spellStart"/>
-            <w:r>
-              <w:rPr>
-                <w:rFonts w:hint="eastAsia"/>
-              </w:rPr>
+              <w:lastRenderedPageBreak/>
               <w:t>g</w:t>
             </w:r>
             <w:r>
@@ -1356,9 +1299,6 @@
     <w:p>
       <w:pPr>
         <w:ind w:left="1200"/>
-        <w:rPr>
-          <w:rFonts w:hint="eastAsia"/>
-        </w:rPr>
       </w:pPr>
     </w:p>
     <w:p>
@@ -1461,11 +1401,6 @@
             <w:proofErr w:type="spellEnd"/>
           </w:p>
           <w:p>
-            <w:pPr>
-              <w:rPr>
-                <w:rFonts w:hint="eastAsia"/>
-              </w:rPr>
-            </w:pPr>
             <w:proofErr w:type="gramStart"/>
             <w:r>
               <w:t>./</w:t>
@@ -1532,9 +1467,6 @@
       <w:pPr>
         <w:pStyle w:val="a3"/>
         <w:ind w:leftChars="0" w:left="1600"/>
-        <w:rPr>
-          <w:rFonts w:hint="eastAsia"/>
-        </w:rPr>
       </w:pPr>
       <w:r>
         <w:t>B310_Back-0.3.jar</w:t>
@@ -1725,9 +1657,6 @@
       <w:pPr>
         <w:pStyle w:val="a3"/>
         <w:ind w:leftChars="0" w:left="1600"/>
-        <w:rPr>
-          <w:rFonts w:hint="eastAsia"/>
-        </w:rPr>
       </w:pPr>
       <w:r>
         <w:rPr>
@@ -1780,9 +1709,6 @@
             <w:pPr>
               <w:pStyle w:val="a3"/>
               <w:ind w:leftChars="0" w:left="0"/>
-              <w:rPr>
-                <w:rFonts w:hint="eastAsia"/>
-              </w:rPr>
             </w:pPr>
             <w:proofErr w:type="spellStart"/>
             <w:r>
@@ -1875,9 +1801,6 @@
       <w:pPr>
         <w:pStyle w:val="a3"/>
         <w:ind w:leftChars="0" w:left="1600"/>
-        <w:rPr>
-          <w:rFonts w:hint="eastAsia"/>
-        </w:rPr>
       </w:pPr>
     </w:p>
     <w:p>
@@ -1940,7 +1863,6 @@
         <w:rPr>
           <w:rFonts w:hint="eastAsia"/>
         </w:rPr>
-        <w:lastRenderedPageBreak/>
         <w:t>기존 N</w:t>
       </w:r>
       <w:r>
@@ -1979,9 +1901,6 @@
             <w:pPr>
               <w:pStyle w:val="a3"/>
               <w:ind w:leftChars="0" w:left="0"/>
-              <w:rPr>
-                <w:rFonts w:hint="eastAsia"/>
-              </w:rPr>
             </w:pPr>
             <w:proofErr w:type="spellStart"/>
             <w:r>
@@ -2022,6 +1941,7 @@
         <w:rPr>
           <w:rFonts w:hint="eastAsia"/>
         </w:rPr>
+        <w:lastRenderedPageBreak/>
         <w:t>N</w:t>
       </w:r>
       <w:r>
@@ -2060,9 +1980,6 @@
             <w:pPr>
               <w:pStyle w:val="a3"/>
               <w:ind w:leftChars="0" w:left="0"/>
-              <w:rPr>
-                <w:rFonts w:hint="eastAsia"/>
-              </w:rPr>
             </w:pPr>
             <w:proofErr w:type="spellStart"/>
             <w:r>
@@ -2088,9 +2005,6 @@
       <w:pPr>
         <w:pStyle w:val="a3"/>
         <w:ind w:leftChars="0" w:left="1600"/>
-        <w:rPr>
-          <w:rFonts w:hint="eastAsia"/>
-        </w:rPr>
       </w:pPr>
     </w:p>
     <w:p>
@@ -2548,6 +2462,7 @@
               <w:ind w:left="400"/>
             </w:pPr>
             <w:r>
+              <w:lastRenderedPageBreak/>
               <w:tab/>
             </w:r>
             <w:r>
@@ -3203,7 +3118,6 @@
               <w:ind w:left="400"/>
             </w:pPr>
             <w:r>
-              <w:lastRenderedPageBreak/>
               <w:tab/>
               <w:t xml:space="preserve">listen </w:t>
             </w:r>
@@ -3285,10 +3199,198 @@
           <w:p>
             <w:pPr>
               <w:ind w:left="400"/>
+            </w:pPr>
+          </w:p>
+        </w:tc>
+      </w:tr>
+    </w:tbl>
+    <w:p>
+      <w:pPr>
+        <w:pStyle w:val="a3"/>
+        <w:ind w:leftChars="0" w:left="1600"/>
+      </w:pPr>
+    </w:p>
+    <w:p>
+      <w:pPr>
+        <w:pStyle w:val="a3"/>
+        <w:numPr>
+          <w:ilvl w:val="2"/>
+          <w:numId w:val="3"/>
+        </w:numPr>
+        <w:ind w:leftChars="0"/>
+      </w:pPr>
+      <w:r>
+        <w:rPr>
+          <w:rFonts w:hint="eastAsia"/>
+        </w:rPr>
+        <w:t>작성한 파일 적용</w:t>
+      </w:r>
+    </w:p>
+    <w:p>
+      <w:pPr>
+        <w:pStyle w:val="a3"/>
+        <w:ind w:leftChars="0" w:left="1600"/>
+        <w:rPr>
+          <w:rFonts w:hint="eastAsia"/>
+        </w:rPr>
+      </w:pPr>
+      <w:r>
+        <w:t>: sites-</w:t>
+      </w:r>
+      <w:proofErr w:type="gramStart"/>
+      <w:r>
+        <w:t xml:space="preserve">enabled </w:t>
+      </w:r>
+      <w:r>
+        <w:rPr>
+          <w:rFonts w:hint="eastAsia"/>
+        </w:rPr>
+        <w:t>에</w:t>
+      </w:r>
+      <w:proofErr w:type="gramEnd"/>
+      <w:r>
+        <w:rPr>
+          <w:rFonts w:hint="eastAsia"/>
+        </w:rPr>
+        <w:t xml:space="preserve"> 같은 파일이 옮겨지고 </w:t>
+      </w:r>
+      <w:r>
+        <w:t xml:space="preserve">nginx </w:t>
+      </w:r>
+      <w:r>
+        <w:rPr>
+          <w:rFonts w:hint="eastAsia"/>
+        </w:rPr>
+        <w:t>를 재실행 하면 설정이 적용됨</w:t>
+      </w:r>
+    </w:p>
+    <w:tbl>
+      <w:tblPr>
+        <w:tblStyle w:val="a4"/>
+        <w:tblpPr w:leftFromText="142" w:rightFromText="142" w:vertAnchor="text" w:horzAnchor="margin" w:tblpXSpec="right" w:tblpY="49"/>
+        <w:tblW w:w="0" w:type="auto"/>
+        <w:tblLook w:val="04A0" w:firstRow="1" w:lastRow="0" w:firstColumn="1" w:lastColumn="0" w:noHBand="0" w:noVBand="1"/>
+      </w:tblPr>
+      <w:tblGrid>
+        <w:gridCol w:w="7426"/>
+      </w:tblGrid>
+      <w:tr>
+        <w:tc>
+          <w:tcPr>
+            <w:tcW w:w="7426" w:type="dxa"/>
+            <w:tcBorders>
+              <w:top w:val="nil"/>
+              <w:left w:val="nil"/>
+              <w:bottom w:val="nil"/>
+              <w:right w:val="nil"/>
+            </w:tcBorders>
+            <w:shd w:val="clear" w:color="auto" w:fill="FFE599" w:themeFill="accent4" w:themeFillTint="66"/>
+          </w:tcPr>
+          <w:p>
+            <w:pPr>
+              <w:pStyle w:val="a3"/>
+              <w:ind w:leftChars="0" w:left="0"/>
+            </w:pPr>
+            <w:proofErr w:type="spellStart"/>
+            <w:r>
+              <w:t>sudo</w:t>
+            </w:r>
+            <w:proofErr w:type="spellEnd"/>
+            <w:r>
+              <w:t xml:space="preserve"> ln -s /</w:t>
+            </w:r>
+            <w:proofErr w:type="spellStart"/>
+            <w:r>
+              <w:t>etc</w:t>
+            </w:r>
+            <w:proofErr w:type="spellEnd"/>
+            <w:r>
+              <w:t>/nginx/sites-available/default /</w:t>
+            </w:r>
+            <w:proofErr w:type="spellStart"/>
+            <w:r>
+              <w:t>etc</w:t>
+            </w:r>
+            <w:proofErr w:type="spellEnd"/>
+            <w:r>
+              <w:t>/nginx/sites-enabled/</w:t>
+            </w:r>
+          </w:p>
+        </w:tc>
+      </w:tr>
+    </w:tbl>
+    <w:p>
+      <w:pPr>
+        <w:pStyle w:val="a3"/>
+        <w:ind w:leftChars="0" w:left="1600"/>
+        <w:rPr>
+          <w:rFonts w:hint="eastAsia"/>
+        </w:rPr>
+      </w:pPr>
+    </w:p>
+    <w:p>
+      <w:pPr>
+        <w:pStyle w:val="a3"/>
+        <w:numPr>
+          <w:ilvl w:val="2"/>
+          <w:numId w:val="3"/>
+        </w:numPr>
+        <w:ind w:leftChars="0"/>
+      </w:pPr>
+      <w:r>
+        <w:t xml:space="preserve">nginx </w:t>
+      </w:r>
+      <w:r>
+        <w:rPr>
+          <w:rFonts w:hint="eastAsia"/>
+        </w:rPr>
+        <w:t>재실행</w:t>
+      </w:r>
+    </w:p>
+    <w:tbl>
+      <w:tblPr>
+        <w:tblStyle w:val="a4"/>
+        <w:tblpPr w:leftFromText="142" w:rightFromText="142" w:vertAnchor="text" w:horzAnchor="margin" w:tblpXSpec="right" w:tblpY="152"/>
+        <w:tblW w:w="0" w:type="auto"/>
+        <w:tblLook w:val="04A0" w:firstRow="1" w:lastRow="0" w:firstColumn="1" w:lastColumn="0" w:noHBand="0" w:noVBand="1"/>
+      </w:tblPr>
+      <w:tblGrid>
+        <w:gridCol w:w="7426"/>
+      </w:tblGrid>
+      <w:tr>
+        <w:tc>
+          <w:tcPr>
+            <w:tcW w:w="7426" w:type="dxa"/>
+            <w:tcBorders>
+              <w:top w:val="nil"/>
+              <w:left w:val="nil"/>
+              <w:bottom w:val="nil"/>
+              <w:right w:val="nil"/>
+            </w:tcBorders>
+            <w:shd w:val="clear" w:color="auto" w:fill="FFE599" w:themeFill="accent4" w:themeFillTint="66"/>
+          </w:tcPr>
+          <w:p>
+            <w:pPr>
+              <w:pStyle w:val="a3"/>
+              <w:ind w:leftChars="0" w:left="0"/>
               <w:rPr>
                 <w:rFonts w:hint="eastAsia"/>
               </w:rPr>
             </w:pPr>
+            <w:proofErr w:type="spellStart"/>
+            <w:r>
+              <w:rPr>
+                <w:rFonts w:hint="eastAsia"/>
+              </w:rPr>
+              <w:t>s</w:t>
+            </w:r>
+            <w:r>
+              <w:t>udo</w:t>
+            </w:r>
+            <w:proofErr w:type="spellEnd"/>
+            <w:r>
+              <w:t xml:space="preserve"> service nginx restart</w:t>
+            </w:r>
           </w:p>
         </w:tc>
       </w:tr>
@@ -3306,35 +3408,979 @@
       <w:pPr>
         <w:pStyle w:val="a3"/>
         <w:numPr>
+          <w:ilvl w:val="1"/>
+          <w:numId w:val="3"/>
+        </w:numPr>
+        <w:ind w:leftChars="0"/>
+        <w:rPr>
+          <w:rFonts w:hint="eastAsia"/>
+        </w:rPr>
+      </w:pPr>
+      <w:r>
+        <w:rPr>
+          <w:rFonts w:hint="eastAsia"/>
+        </w:rPr>
+        <w:t>D</w:t>
+      </w:r>
+      <w:r>
+        <w:t>B</w:t>
+      </w:r>
+      <w:r>
+        <w:t xml:space="preserve"> </w:t>
+      </w:r>
+      <w:r>
+        <w:rPr>
+          <w:rFonts w:hint="eastAsia"/>
+        </w:rPr>
+        <w:t>설정</w:t>
+      </w:r>
+    </w:p>
+    <w:p>
+      <w:pPr>
+        <w:pStyle w:val="a3"/>
+        <w:numPr>
           <w:ilvl w:val="2"/>
           <w:numId w:val="3"/>
         </w:numPr>
         <w:ind w:leftChars="0"/>
       </w:pPr>
+      <w:r>
+        <w:rPr>
+          <w:rFonts w:hint="eastAsia"/>
+        </w:rPr>
+        <w:t>M</w:t>
+      </w:r>
+      <w:r>
+        <w:t xml:space="preserve">ySQL </w:t>
+      </w:r>
+      <w:r>
+        <w:rPr>
+          <w:rFonts w:hint="eastAsia"/>
+        </w:rPr>
+        <w:t>접속</w:t>
+      </w:r>
+    </w:p>
+    <w:p>
+      <w:pPr>
+        <w:pStyle w:val="a3"/>
+        <w:ind w:leftChars="0" w:left="1600"/>
+        <w:rPr>
+          <w:rFonts w:hint="eastAsia"/>
+        </w:rPr>
+      </w:pPr>
+      <w:r>
+        <w:rPr>
+          <w:rFonts w:hint="eastAsia"/>
+        </w:rPr>
+        <w:t>:</w:t>
+      </w:r>
+      <w:r>
+        <w:t xml:space="preserve"> MySQL</w:t>
+      </w:r>
+      <w:r>
+        <w:rPr>
+          <w:rFonts w:hint="eastAsia"/>
+        </w:rPr>
+        <w:t xml:space="preserve">이 </w:t>
+      </w:r>
       <w:proofErr w:type="spellStart"/>
+      <w:r>
+        <w:rPr>
+          <w:rFonts w:hint="eastAsia"/>
+        </w:rPr>
+        <w:t>설치되지않았다면</w:t>
+      </w:r>
+      <w:proofErr w:type="spellEnd"/>
+      <w:r>
+        <w:rPr>
+          <w:rFonts w:hint="eastAsia"/>
+        </w:rPr>
+        <w:t xml:space="preserve"> 설치 후 진행</w:t>
+      </w:r>
+    </w:p>
+    <w:tbl>
+      <w:tblPr>
+        <w:tblStyle w:val="a4"/>
+        <w:tblpPr w:leftFromText="142" w:rightFromText="142" w:vertAnchor="text" w:horzAnchor="margin" w:tblpXSpec="right" w:tblpY="64"/>
+        <w:tblW w:w="0" w:type="auto"/>
+        <w:tblLook w:val="04A0" w:firstRow="1" w:lastRow="0" w:firstColumn="1" w:lastColumn="0" w:noHBand="0" w:noVBand="1"/>
+      </w:tblPr>
+      <w:tblGrid>
+        <w:gridCol w:w="7426"/>
+      </w:tblGrid>
+      <w:tr>
+        <w:tc>
+          <w:tcPr>
+            <w:tcW w:w="7426" w:type="dxa"/>
+            <w:tcBorders>
+              <w:top w:val="nil"/>
+              <w:left w:val="nil"/>
+              <w:bottom w:val="nil"/>
+              <w:right w:val="nil"/>
+            </w:tcBorders>
+            <w:shd w:val="clear" w:color="auto" w:fill="FFE599" w:themeFill="accent4" w:themeFillTint="66"/>
+          </w:tcPr>
+          <w:p>
+            <w:pPr>
+              <w:pStyle w:val="a3"/>
+              <w:ind w:leftChars="0" w:left="0"/>
+              <w:rPr>
+                <w:rFonts w:hint="eastAsia"/>
+              </w:rPr>
+            </w:pPr>
+            <w:proofErr w:type="spellStart"/>
+            <w:r>
+              <w:rPr>
+                <w:rFonts w:hint="eastAsia"/>
+              </w:rPr>
+              <w:t>s</w:t>
+            </w:r>
+            <w:r>
+              <w:t>udo</w:t>
+            </w:r>
+            <w:proofErr w:type="spellEnd"/>
+            <w:r>
+              <w:t xml:space="preserve"> </w:t>
+            </w:r>
+            <w:proofErr w:type="spellStart"/>
+            <w:r>
+              <w:t>mysql</w:t>
+            </w:r>
+            <w:proofErr w:type="spellEnd"/>
+            <w:r>
+              <w:t xml:space="preserve"> -u root -p</w:t>
+            </w:r>
+          </w:p>
+        </w:tc>
+      </w:tr>
+    </w:tbl>
+    <w:p>
+      <w:pPr>
+        <w:pStyle w:val="a3"/>
+        <w:ind w:leftChars="0" w:left="1600"/>
+        <w:rPr>
+          <w:rFonts w:hint="eastAsia"/>
+        </w:rPr>
+      </w:pPr>
+      <w:r>
+        <w:rPr>
+          <w:rFonts w:hint="eastAsia"/>
+        </w:rPr>
+        <w:t>*</w:t>
+      </w:r>
+      <w:r>
+        <w:t xml:space="preserve"> </w:t>
+      </w:r>
+      <w:r>
+        <w:rPr>
+          <w:rFonts w:hint="eastAsia"/>
+        </w:rPr>
+        <w:t xml:space="preserve">비밀번호 입력의 경우 초기에는 없거나 </w:t>
+      </w:r>
+      <w:r>
+        <w:t>‘root’</w:t>
+      </w:r>
+    </w:p>
+    <w:p>
+      <w:pPr>
+        <w:pStyle w:val="a3"/>
+        <w:numPr>
+          <w:ilvl w:val="2"/>
+          <w:numId w:val="3"/>
+        </w:numPr>
+        <w:ind w:leftChars="0"/>
+      </w:pPr>
+      <w:r>
+        <w:rPr>
+          <w:rFonts w:hint="eastAsia"/>
+        </w:rPr>
+        <w:t>로컬 계정 생성</w:t>
+      </w:r>
+    </w:p>
+    <w:p>
+      <w:pPr>
+        <w:pStyle w:val="a3"/>
+        <w:ind w:leftChars="0" w:left="1600"/>
+        <w:rPr>
+          <w:rFonts w:hint="eastAsia"/>
+        </w:rPr>
+      </w:pPr>
+      <w:r>
+        <w:rPr>
+          <w:rFonts w:hint="eastAsia"/>
+        </w:rPr>
+        <w:t>:</w:t>
+      </w:r>
+      <w:r>
+        <w:t xml:space="preserve"> </w:t>
+      </w:r>
+      <w:r>
+        <w:rPr>
+          <w:rFonts w:hint="eastAsia"/>
+        </w:rPr>
+        <w:t>설치한 곳에서만 사용 가능한 계정</w:t>
+      </w:r>
+    </w:p>
+    <w:tbl>
+      <w:tblPr>
+        <w:tblStyle w:val="a4"/>
+        <w:tblpPr w:leftFromText="142" w:rightFromText="142" w:vertAnchor="text" w:horzAnchor="margin" w:tblpXSpec="right" w:tblpY="79"/>
+        <w:tblW w:w="0" w:type="auto"/>
+        <w:tblLook w:val="04A0" w:firstRow="1" w:lastRow="0" w:firstColumn="1" w:lastColumn="0" w:noHBand="0" w:noVBand="1"/>
+      </w:tblPr>
+      <w:tblGrid>
+        <w:gridCol w:w="7426"/>
+      </w:tblGrid>
+      <w:tr>
+        <w:tc>
+          <w:tcPr>
+            <w:tcW w:w="7426" w:type="dxa"/>
+            <w:tcBorders>
+              <w:top w:val="nil"/>
+              <w:left w:val="nil"/>
+              <w:bottom w:val="nil"/>
+              <w:right w:val="nil"/>
+            </w:tcBorders>
+            <w:shd w:val="clear" w:color="auto" w:fill="FFE599" w:themeFill="accent4" w:themeFillTint="66"/>
+          </w:tcPr>
+          <w:p>
+            <w:pPr>
+              <w:pStyle w:val="a3"/>
+              <w:ind w:leftChars="0" w:left="0"/>
+              <w:rPr>
+                <w:rFonts w:hint="eastAsia"/>
+              </w:rPr>
+            </w:pPr>
+            <w:r>
+              <w:rPr>
+                <w:rFonts w:hint="eastAsia"/>
+              </w:rPr>
+              <w:t>c</w:t>
+            </w:r>
+            <w:r>
+              <w:t>reate user ‘</w:t>
+            </w:r>
+            <w:proofErr w:type="spellStart"/>
+            <w:r>
+              <w:t>ssafy</w:t>
+            </w:r>
+            <w:proofErr w:type="spellEnd"/>
+            <w:r>
+              <w:t>’@’localhost’ identified by ‘</w:t>
+            </w:r>
+            <w:proofErr w:type="spellStart"/>
+            <w:r>
+              <w:t>ssafy</w:t>
+            </w:r>
+            <w:proofErr w:type="spellEnd"/>
+            <w:r>
+              <w:t>’;</w:t>
+            </w:r>
+          </w:p>
+        </w:tc>
+      </w:tr>
+    </w:tbl>
+    <w:p>
+      <w:pPr>
+        <w:pStyle w:val="a3"/>
+        <w:ind w:leftChars="0" w:left="1600"/>
+        <w:rPr>
+          <w:rFonts w:hint="eastAsia"/>
+        </w:rPr>
+      </w:pPr>
+    </w:p>
+    <w:p>
+      <w:pPr>
+        <w:pStyle w:val="a3"/>
+        <w:numPr>
+          <w:ilvl w:val="2"/>
+          <w:numId w:val="3"/>
+        </w:numPr>
+        <w:ind w:leftChars="0"/>
+      </w:pPr>
+      <w:r>
+        <w:rPr>
+          <w:rFonts w:hint="eastAsia"/>
+        </w:rPr>
+        <w:t>외부 접근 계정 생성</w:t>
+      </w:r>
+    </w:p>
+    <w:p>
+      <w:pPr>
+        <w:pStyle w:val="a3"/>
+        <w:ind w:leftChars="0" w:left="1600"/>
+        <w:rPr>
+          <w:rFonts w:hint="eastAsia"/>
+        </w:rPr>
+      </w:pPr>
+      <w:r>
+        <w:rPr>
+          <w:rFonts w:hint="eastAsia"/>
+        </w:rPr>
+        <w:t>:</w:t>
+      </w:r>
+      <w:r>
+        <w:t xml:space="preserve"> </w:t>
+      </w:r>
+      <w:r>
+        <w:rPr>
+          <w:rFonts w:hint="eastAsia"/>
+        </w:rPr>
+        <w:t xml:space="preserve">외부에서 </w:t>
+      </w:r>
+      <w:r>
+        <w:t>DB</w:t>
+      </w:r>
+      <w:r>
+        <w:rPr>
+          <w:rFonts w:hint="eastAsia"/>
+        </w:rPr>
+        <w:t>를 관리할 때 사용할 계정</w:t>
+      </w:r>
+    </w:p>
+    <w:tbl>
+      <w:tblPr>
+        <w:tblStyle w:val="a4"/>
+        <w:tblpPr w:leftFromText="142" w:rightFromText="142" w:vertAnchor="text" w:horzAnchor="margin" w:tblpXSpec="right" w:tblpY="103"/>
+        <w:tblW w:w="0" w:type="auto"/>
+        <w:tblLook w:val="04A0" w:firstRow="1" w:lastRow="0" w:firstColumn="1" w:lastColumn="0" w:noHBand="0" w:noVBand="1"/>
+      </w:tblPr>
+      <w:tblGrid>
+        <w:gridCol w:w="7426"/>
+      </w:tblGrid>
+      <w:tr>
+        <w:tc>
+          <w:tcPr>
+            <w:tcW w:w="7426" w:type="dxa"/>
+            <w:tcBorders>
+              <w:top w:val="nil"/>
+              <w:left w:val="nil"/>
+              <w:bottom w:val="nil"/>
+              <w:right w:val="nil"/>
+            </w:tcBorders>
+            <w:shd w:val="clear" w:color="auto" w:fill="FFE599" w:themeFill="accent4" w:themeFillTint="66"/>
+          </w:tcPr>
+          <w:p>
+            <w:pPr>
+              <w:pStyle w:val="a3"/>
+              <w:ind w:leftChars="0" w:left="0"/>
+              <w:rPr>
+                <w:rFonts w:hint="eastAsia"/>
+              </w:rPr>
+            </w:pPr>
+            <w:r>
+              <w:rPr>
+                <w:rFonts w:hint="eastAsia"/>
+              </w:rPr>
+              <w:t>c</w:t>
+            </w:r>
+            <w:r>
+              <w:t>reate user ‘</w:t>
+            </w:r>
+            <w:r>
+              <w:t>(</w:t>
+            </w:r>
+            <w:r>
+              <w:rPr>
+                <w:rFonts w:hint="eastAsia"/>
+              </w:rPr>
+              <w:t>사용할 계정</w:t>
+            </w:r>
+            <w:r>
+              <w:t>)</w:t>
+            </w:r>
+            <w:r>
+              <w:t>’@’</w:t>
+            </w:r>
+            <w:r>
+              <w:t>%</w:t>
+            </w:r>
+            <w:r>
+              <w:t>’ identified by ‘</w:t>
+            </w:r>
+            <w:r>
+              <w:t>(</w:t>
+            </w:r>
+            <w:r>
+              <w:rPr>
+                <w:rFonts w:hint="eastAsia"/>
+              </w:rPr>
+              <w:t>사용할 비밀번호</w:t>
+            </w:r>
+            <w:r>
+              <w:t>)</w:t>
+            </w:r>
+            <w:r>
+              <w:t>’;</w:t>
+            </w:r>
+          </w:p>
+        </w:tc>
+      </w:tr>
+    </w:tbl>
+    <w:p>
+      <w:pPr>
+        <w:pStyle w:val="a3"/>
+        <w:ind w:leftChars="0" w:left="1600"/>
+        <w:rPr>
+          <w:rFonts w:hint="eastAsia"/>
+        </w:rPr>
+      </w:pPr>
+    </w:p>
+    <w:p>
+      <w:pPr>
+        <w:pStyle w:val="a3"/>
+        <w:numPr>
+          <w:ilvl w:val="2"/>
+          <w:numId w:val="3"/>
+        </w:numPr>
+        <w:ind w:leftChars="0"/>
+      </w:pPr>
+      <w:r>
+        <w:rPr>
+          <w:rFonts w:hint="eastAsia"/>
+        </w:rPr>
+        <w:t>W</w:t>
+      </w:r>
+      <w:r>
+        <w:t>orkbench</w:t>
+      </w:r>
+      <w:r>
+        <w:rPr>
+          <w:rFonts w:hint="eastAsia"/>
+        </w:rPr>
+        <w:t xml:space="preserve">로 서버 </w:t>
+      </w:r>
+      <w:r>
+        <w:t xml:space="preserve">DB </w:t>
+      </w:r>
+      <w:r>
+        <w:rPr>
+          <w:rFonts w:hint="eastAsia"/>
+        </w:rPr>
+        <w:t>연결</w:t>
+      </w:r>
+    </w:p>
+    <w:p>
+      <w:pPr>
+        <w:pStyle w:val="a3"/>
+        <w:numPr>
+          <w:ilvl w:val="3"/>
+          <w:numId w:val="3"/>
+        </w:numPr>
+        <w:ind w:leftChars="0"/>
+      </w:pPr>
+      <w:r>
+        <w:rPr>
+          <w:rFonts w:hint="eastAsia"/>
+        </w:rPr>
+        <w:t>새 연결 추가 버튼 클릭</w:t>
+      </w:r>
+    </w:p>
+    <w:p>
+      <w:pPr>
+        <w:pStyle w:val="a3"/>
+        <w:ind w:leftChars="0" w:left="2000"/>
+        <w:rPr>
+          <w:rFonts w:hint="eastAsia"/>
+        </w:rPr>
+      </w:pPr>
+      <w:r>
+        <w:rPr>
+          <w:rFonts w:hint="eastAsia"/>
+          <w:noProof/>
+        </w:rPr>
+        <w:lastRenderedPageBreak/>
+        <w:drawing>
+          <wp:inline distT="0" distB="0" distL="0" distR="0" wp14:anchorId="3E52BCAD" wp14:editId="06E4B144">
+            <wp:extent cx="4419600" cy="1875205"/>
+            <wp:effectExtent l="0" t="0" r="0" b="0"/>
+            <wp:docPr id="2" name="그림 2"/>
+            <wp:cNvGraphicFramePr>
+              <a:graphicFrameLocks xmlns:a="http://schemas.openxmlformats.org/drawingml/2006/main" noChangeAspect="1"/>
+            </wp:cNvGraphicFramePr>
+            <a:graphic xmlns:a="http://schemas.openxmlformats.org/drawingml/2006/main">
+              <a:graphicData uri="http://schemas.openxmlformats.org/drawingml/2006/picture">
+                <pic:pic xmlns:pic="http://schemas.openxmlformats.org/drawingml/2006/picture">
+                  <pic:nvPicPr>
+                    <pic:cNvPr id="0" name="Picture 1"/>
+                    <pic:cNvPicPr>
+                      <a:picLocks noChangeAspect="1" noChangeArrowheads="1"/>
+                    </pic:cNvPicPr>
+                  </pic:nvPicPr>
+                  <pic:blipFill>
+                    <a:blip r:embed="rId6">
+                      <a:extLst>
+                        <a:ext uri="{28A0092B-C50C-407E-A947-70E740481C1C}">
+                          <a14:useLocalDpi xmlns:a14="http://schemas.microsoft.com/office/drawing/2010/main" val="0"/>
+                        </a:ext>
+                      </a:extLst>
+                    </a:blip>
+                    <a:srcRect/>
+                    <a:stretch>
+                      <a:fillRect/>
+                    </a:stretch>
+                  </pic:blipFill>
+                  <pic:spPr bwMode="auto">
+                    <a:xfrm>
+                      <a:off x="0" y="0"/>
+                      <a:ext cx="4436025" cy="1882174"/>
+                    </a:xfrm>
+                    <a:prstGeom prst="rect">
+                      <a:avLst/>
+                    </a:prstGeom>
+                    <a:noFill/>
+                    <a:ln>
+                      <a:noFill/>
+                    </a:ln>
+                  </pic:spPr>
+                </pic:pic>
+              </a:graphicData>
+            </a:graphic>
+          </wp:inline>
+        </w:drawing>
+      </w:r>
+    </w:p>
+    <w:p>
+      <w:pPr>
+        <w:pStyle w:val="a3"/>
+        <w:numPr>
+          <w:ilvl w:val="3"/>
+          <w:numId w:val="3"/>
+        </w:numPr>
+        <w:ind w:leftChars="0"/>
+      </w:pPr>
+      <w:r>
+        <w:rPr>
+          <w:rFonts w:hint="eastAsia"/>
+        </w:rPr>
+        <w:t>연결에 필요한 값 입력</w:t>
+      </w:r>
+    </w:p>
+    <w:p>
+      <w:pPr>
+        <w:pStyle w:val="a3"/>
+        <w:ind w:leftChars="0" w:left="2000"/>
+      </w:pPr>
+      <w:r>
+        <w:rPr>
+          <w:rFonts w:hint="eastAsia"/>
+          <w:noProof/>
+        </w:rPr>
+        <w:drawing>
+          <wp:inline distT="0" distB="0" distL="0" distR="0" wp14:anchorId="3AB77226" wp14:editId="7868AD4A">
+            <wp:extent cx="4576599" cy="2886075"/>
+            <wp:effectExtent l="0" t="0" r="0" b="0"/>
+            <wp:docPr id="3" name="그림 3"/>
+            <wp:cNvGraphicFramePr>
+              <a:graphicFrameLocks xmlns:a="http://schemas.openxmlformats.org/drawingml/2006/main" noChangeAspect="1"/>
+            </wp:cNvGraphicFramePr>
+            <a:graphic xmlns:a="http://schemas.openxmlformats.org/drawingml/2006/main">
+              <a:graphicData uri="http://schemas.openxmlformats.org/drawingml/2006/picture">
+                <pic:pic xmlns:pic="http://schemas.openxmlformats.org/drawingml/2006/picture">
+                  <pic:nvPicPr>
+                    <pic:cNvPr id="0" name="Picture 2"/>
+                    <pic:cNvPicPr>
+                      <a:picLocks noChangeAspect="1" noChangeArrowheads="1"/>
+                    </pic:cNvPicPr>
+                  </pic:nvPicPr>
+                  <pic:blipFill>
+                    <a:blip r:embed="rId7">
+                      <a:extLst>
+                        <a:ext uri="{28A0092B-C50C-407E-A947-70E740481C1C}">
+                          <a14:useLocalDpi xmlns:a14="http://schemas.microsoft.com/office/drawing/2010/main" val="0"/>
+                        </a:ext>
+                      </a:extLst>
+                    </a:blip>
+                    <a:srcRect/>
+                    <a:stretch>
+                      <a:fillRect/>
+                    </a:stretch>
+                  </pic:blipFill>
+                  <pic:spPr bwMode="auto">
+                    <a:xfrm>
+                      <a:off x="0" y="0"/>
+                      <a:ext cx="4586800" cy="2892508"/>
+                    </a:xfrm>
+                    <a:prstGeom prst="rect">
+                      <a:avLst/>
+                    </a:prstGeom>
+                    <a:noFill/>
+                    <a:ln>
+                      <a:noFill/>
+                    </a:ln>
+                  </pic:spPr>
+                </pic:pic>
+              </a:graphicData>
+            </a:graphic>
+          </wp:inline>
+        </w:drawing>
+      </w:r>
+    </w:p>
+    <w:p>
+      <w:pPr>
+        <w:pStyle w:val="a3"/>
+        <w:numPr>
+          <w:ilvl w:val="0"/>
+          <w:numId w:val="5"/>
+        </w:numPr>
+        <w:ind w:leftChars="0"/>
+      </w:pPr>
+      <w:r>
+        <w:rPr>
+          <w:rFonts w:hint="eastAsia"/>
+        </w:rPr>
+        <w:t>S</w:t>
+      </w:r>
+      <w:r>
+        <w:t xml:space="preserve">SH Hostname </w:t>
+      </w:r>
+      <w:r>
+        <w:rPr>
+          <w:rFonts w:hint="eastAsia"/>
+        </w:rPr>
+        <w:t xml:space="preserve">입력 </w:t>
+      </w:r>
+      <w:r>
+        <w:t>(</w:t>
+      </w:r>
+      <w:r>
+        <w:rPr>
+          <w:rFonts w:hint="eastAsia"/>
+        </w:rPr>
+        <w:t>E</w:t>
+      </w:r>
+      <w:r>
+        <w:t>C2</w:t>
+      </w:r>
+      <w:r>
+        <w:rPr>
+          <w:rFonts w:hint="eastAsia"/>
+        </w:rPr>
+        <w:t xml:space="preserve"> 주소 </w:t>
+      </w:r>
+      <w:r>
+        <w:t xml:space="preserve">@ </w:t>
+      </w:r>
+      <w:r>
+        <w:rPr>
+          <w:rFonts w:hint="eastAsia"/>
+        </w:rPr>
+        <w:t>뒷부분)</w:t>
+      </w:r>
+    </w:p>
+    <w:p>
+      <w:pPr>
+        <w:pStyle w:val="a3"/>
+        <w:numPr>
+          <w:ilvl w:val="0"/>
+          <w:numId w:val="5"/>
+        </w:numPr>
+        <w:ind w:leftChars="0"/>
+      </w:pPr>
+      <w:r>
+        <w:rPr>
+          <w:rFonts w:hint="eastAsia"/>
+        </w:rPr>
+        <w:t>S</w:t>
+      </w:r>
+      <w:r>
+        <w:t xml:space="preserve">SH Username </w:t>
+      </w:r>
+      <w:r>
+        <w:rPr>
+          <w:rFonts w:hint="eastAsia"/>
+        </w:rPr>
+        <w:t xml:space="preserve">입력 </w:t>
+      </w:r>
+      <w:r>
+        <w:t>(</w:t>
+      </w:r>
+      <w:r>
+        <w:rPr>
+          <w:rFonts w:hint="eastAsia"/>
+        </w:rPr>
+        <w:t>E</w:t>
+      </w:r>
+      <w:r>
+        <w:t>C2</w:t>
+      </w:r>
+      <w:r>
+        <w:rPr>
+          <w:rFonts w:hint="eastAsia"/>
+        </w:rPr>
+        <w:t xml:space="preserve"> 주소 </w:t>
+      </w:r>
+      <w:r>
+        <w:t xml:space="preserve">@ </w:t>
+      </w:r>
+      <w:r>
+        <w:rPr>
+          <w:rFonts w:hint="eastAsia"/>
+        </w:rPr>
+        <w:t>앞</w:t>
+      </w:r>
+      <w:r>
+        <w:rPr>
+          <w:rFonts w:hint="eastAsia"/>
+        </w:rPr>
+        <w:t>부분)</w:t>
+      </w:r>
+    </w:p>
+    <w:p>
+      <w:pPr>
+        <w:pStyle w:val="a3"/>
+        <w:numPr>
+          <w:ilvl w:val="0"/>
+          <w:numId w:val="5"/>
+        </w:numPr>
+        <w:ind w:leftChars="0"/>
+      </w:pPr>
+      <w:r>
+        <w:rPr>
+          <w:rFonts w:hint="eastAsia"/>
+        </w:rPr>
+        <w:t>S</w:t>
+      </w:r>
+      <w:r>
+        <w:t xml:space="preserve">SH Key File </w:t>
+      </w:r>
+      <w:r>
+        <w:rPr>
+          <w:rFonts w:hint="eastAsia"/>
+        </w:rPr>
+        <w:t xml:space="preserve">파일 경로 입력 </w:t>
+      </w:r>
+      <w:r>
+        <w:t xml:space="preserve">(EC2 </w:t>
+      </w:r>
       <w:proofErr w:type="gramStart"/>
       <w:r>
         <w:rPr>
           <w:rFonts w:hint="eastAsia"/>
         </w:rPr>
-        <w:t>ㅁ</w:t>
-      </w:r>
-      <w:proofErr w:type="spellEnd"/>
-      <w:r>
-        <w:rPr>
-          <w:rFonts w:hint="eastAsia"/>
-        </w:rPr>
-        <w:t>;</w:t>
+        <w:t xml:space="preserve">의 </w:t>
+      </w:r>
+      <w:r>
+        <w:t>.</w:t>
       </w:r>
       <w:proofErr w:type="spellStart"/>
       <w:r>
         <w:rPr>
           <w:rFonts w:hint="eastAsia"/>
         </w:rPr>
-        <w:t>이라머닝라</w:t>
+        <w:t>p</w:t>
+      </w:r>
+      <w:r>
+        <w:t>em</w:t>
       </w:r>
       <w:proofErr w:type="spellEnd"/>
       <w:proofErr w:type="gramEnd"/>
+      <w:r>
+        <w:t xml:space="preserve"> </w:t>
+      </w:r>
+      <w:r>
+        <w:rPr>
+          <w:rFonts w:hint="eastAsia"/>
+        </w:rPr>
+        <w:t>키 위치</w:t>
+      </w:r>
+      <w:r>
+        <w:t>)</w:t>
+      </w:r>
+    </w:p>
+    <w:p>
+      <w:pPr>
+        <w:pStyle w:val="a3"/>
+        <w:numPr>
+          <w:ilvl w:val="0"/>
+          <w:numId w:val="5"/>
+        </w:numPr>
+        <w:ind w:leftChars="0"/>
+      </w:pPr>
+      <w:r>
+        <w:rPr>
+          <w:rFonts w:hint="eastAsia"/>
+        </w:rPr>
+        <w:t>U</w:t>
+      </w:r>
+      <w:r>
+        <w:t xml:space="preserve">sername </w:t>
+      </w:r>
+      <w:r>
+        <w:rPr>
+          <w:rFonts w:hint="eastAsia"/>
+        </w:rPr>
+        <w:t xml:space="preserve">입력 </w:t>
+      </w:r>
+      <w:r>
+        <w:t>(</w:t>
+      </w:r>
+      <w:r>
+        <w:rPr>
+          <w:rFonts w:hint="eastAsia"/>
+        </w:rPr>
+        <w:t>생성한 외부 접근 계정</w:t>
+      </w:r>
+      <w:r>
+        <w:t>)</w:t>
+      </w:r>
+    </w:p>
+    <w:p>
+      <w:pPr>
+        <w:pStyle w:val="a3"/>
+        <w:numPr>
+          <w:ilvl w:val="0"/>
+          <w:numId w:val="5"/>
+        </w:numPr>
+        <w:ind w:leftChars="0"/>
+      </w:pPr>
+      <w:r>
+        <w:rPr>
+          <w:rFonts w:hint="eastAsia"/>
+        </w:rPr>
+        <w:t>T</w:t>
+      </w:r>
+      <w:r>
+        <w:t xml:space="preserve">est Connection </w:t>
+      </w:r>
+      <w:r>
+        <w:rPr>
+          <w:rFonts w:hint="eastAsia"/>
+        </w:rPr>
+        <w:t>클릭 후 접속 확인</w:t>
+      </w:r>
+    </w:p>
+    <w:p>
+      <w:pPr>
+        <w:pStyle w:val="a3"/>
+        <w:numPr>
+          <w:ilvl w:val="0"/>
+          <w:numId w:val="5"/>
+        </w:numPr>
+        <w:ind w:leftChars="0"/>
+        <w:rPr>
+          <w:rFonts w:hint="eastAsia"/>
+        </w:rPr>
+      </w:pPr>
+      <w:r>
+        <w:rPr>
+          <w:rFonts w:hint="eastAsia"/>
+        </w:rPr>
+        <w:t>O</w:t>
+      </w:r>
+      <w:r>
+        <w:t xml:space="preserve">K </w:t>
+      </w:r>
+      <w:r>
+        <w:rPr>
+          <w:rFonts w:hint="eastAsia"/>
+        </w:rPr>
+        <w:t>눌러 등록</w:t>
+      </w:r>
+    </w:p>
+    <w:p>
+      <w:pPr>
+        <w:pStyle w:val="a3"/>
+        <w:numPr>
+          <w:ilvl w:val="3"/>
+          <w:numId w:val="3"/>
+        </w:numPr>
+        <w:ind w:leftChars="0"/>
+      </w:pPr>
+      <w:r>
+        <w:rPr>
+          <w:rFonts w:hint="eastAsia"/>
+        </w:rPr>
+        <w:t>새로운 연결 등록 확인</w:t>
+      </w:r>
+    </w:p>
+    <w:p>
+      <w:pPr>
+        <w:pStyle w:val="a3"/>
+        <w:ind w:leftChars="0" w:left="2000"/>
+        <w:rPr>
+          <w:rFonts w:hint="eastAsia"/>
+        </w:rPr>
+      </w:pPr>
+      <w:r>
+        <w:rPr>
+          <w:rFonts w:hint="eastAsia"/>
+        </w:rPr>
+        <w:t>아래와 같은 연결 블록이 생겼다면 성공</w:t>
+      </w:r>
+    </w:p>
+    <w:p>
+      <w:pPr>
+        <w:pStyle w:val="a3"/>
+        <w:ind w:leftChars="0" w:left="2000"/>
+        <w:rPr>
+          <w:rFonts w:hint="eastAsia"/>
+        </w:rPr>
+      </w:pPr>
+      <w:r>
+        <w:rPr>
+          <w:rFonts w:hint="eastAsia"/>
+          <w:noProof/>
+        </w:rPr>
+        <w:lastRenderedPageBreak/>
+        <w:drawing>
+          <wp:inline distT="0" distB="0" distL="0" distR="0" wp14:anchorId="584D6ABE" wp14:editId="4A789C1A">
+            <wp:extent cx="2400300" cy="1009650"/>
+            <wp:effectExtent l="0" t="0" r="0" b="0"/>
+            <wp:docPr id="4" name="그림 4"/>
+            <wp:cNvGraphicFramePr>
+              <a:graphicFrameLocks xmlns:a="http://schemas.openxmlformats.org/drawingml/2006/main" noChangeAspect="1"/>
+            </wp:cNvGraphicFramePr>
+            <a:graphic xmlns:a="http://schemas.openxmlformats.org/drawingml/2006/main">
+              <a:graphicData uri="http://schemas.openxmlformats.org/drawingml/2006/picture">
+                <pic:pic xmlns:pic="http://schemas.openxmlformats.org/drawingml/2006/picture">
+                  <pic:nvPicPr>
+                    <pic:cNvPr id="0" name="Picture 3"/>
+                    <pic:cNvPicPr>
+                      <a:picLocks noChangeAspect="1" noChangeArrowheads="1"/>
+                    </pic:cNvPicPr>
+                  </pic:nvPicPr>
+                  <pic:blipFill>
+                    <a:blip r:embed="rId8">
+                      <a:extLst>
+                        <a:ext uri="{28A0092B-C50C-407E-A947-70E740481C1C}">
+                          <a14:useLocalDpi xmlns:a14="http://schemas.microsoft.com/office/drawing/2010/main" val="0"/>
+                        </a:ext>
+                      </a:extLst>
+                    </a:blip>
+                    <a:srcRect/>
+                    <a:stretch>
+                      <a:fillRect/>
+                    </a:stretch>
+                  </pic:blipFill>
+                  <pic:spPr bwMode="auto">
+                    <a:xfrm>
+                      <a:off x="0" y="0"/>
+                      <a:ext cx="2400300" cy="1009650"/>
+                    </a:xfrm>
+                    <a:prstGeom prst="rect">
+                      <a:avLst/>
+                    </a:prstGeom>
+                    <a:noFill/>
+                    <a:ln>
+                      <a:noFill/>
+                    </a:ln>
+                  </pic:spPr>
+                </pic:pic>
+              </a:graphicData>
+            </a:graphic>
+          </wp:inline>
+        </w:drawing>
+      </w:r>
+    </w:p>
+    <w:p>
+      <w:pPr>
+        <w:pStyle w:val="a3"/>
+        <w:ind w:leftChars="0" w:left="1600"/>
+        <w:rPr>
+          <w:rFonts w:hint="eastAsia"/>
+        </w:rPr>
+      </w:pPr>
     </w:p>
     <w:p>
       <w:pPr>
@@ -3345,14 +4391,42 @@
         </w:numPr>
         <w:ind w:leftChars="0"/>
       </w:pPr>
-      <w:proofErr w:type="spellStart"/>
-      <w:r>
-        <w:rPr>
-          <w:rFonts w:hint="eastAsia"/>
-        </w:rPr>
-        <w:t>ㅇㄻㄴㅇㄹ</w:t>
-      </w:r>
-      <w:proofErr w:type="spellEnd"/>
+      <w:r>
+        <w:rPr>
+          <w:rFonts w:hint="eastAsia"/>
+        </w:rPr>
+        <w:t>기본 더미 데이터 입력</w:t>
+      </w:r>
+    </w:p>
+    <w:p>
+      <w:pPr>
+        <w:pStyle w:val="a3"/>
+        <w:ind w:leftChars="0" w:left="1600"/>
+        <w:rPr>
+          <w:rFonts w:hint="eastAsia"/>
+        </w:rPr>
+      </w:pPr>
+      <w:r>
+        <w:rPr>
+          <w:rFonts w:hint="eastAsia"/>
+        </w:rPr>
+        <w:t>더</w:t>
+      </w:r>
+      <w:r>
+        <w:rPr>
+          <w:rFonts w:hint="eastAsia"/>
+        </w:rPr>
+        <w:t xml:space="preserve">미데이터 </w:t>
+      </w:r>
+      <w:r>
+        <w:t xml:space="preserve">SQL </w:t>
+      </w:r>
+      <w:r>
+        <w:rPr>
+          <w:rFonts w:hint="eastAsia"/>
+        </w:rPr>
+        <w:t>실행</w:t>
+      </w:r>
     </w:p>
     <w:p>
       <w:pPr>
@@ -3367,10 +4441,56 @@
         <w:rPr>
           <w:rFonts w:hint="eastAsia"/>
         </w:rPr>
-        <w:t>D</w:t>
-      </w:r>
-      <w:r>
-        <w:t>B</w:t>
+        <w:t>기본 더미 데이터 파일 입력</w:t>
+      </w:r>
+    </w:p>
+    <w:p>
+      <w:pPr>
+        <w:pStyle w:val="a3"/>
+        <w:ind w:leftChars="0" w:left="1200"/>
+        <w:rPr>
+          <w:rFonts w:hint="eastAsia"/>
+        </w:rPr>
+      </w:pPr>
+      <w:r>
+        <w:rPr>
+          <w:rFonts w:hint="eastAsia"/>
+        </w:rPr>
+        <w:t>/</w:t>
+      </w:r>
+      <w:r>
+        <w:t>home/</w:t>
+      </w:r>
+      <w:proofErr w:type="gramStart"/>
+      <w:r>
+        <w:t xml:space="preserve">ubuntu/ </w:t>
+      </w:r>
+      <w:r>
+        <w:rPr>
+          <w:rFonts w:hint="eastAsia"/>
+        </w:rPr>
+        <w:t>위치에</w:t>
+      </w:r>
+      <w:proofErr w:type="gramEnd"/>
+      <w:r>
+        <w:rPr>
+          <w:rFonts w:hint="eastAsia"/>
+        </w:rPr>
+        <w:t xml:space="preserve"> 더미 폴더가 저장된 </w:t>
+      </w:r>
+      <w:proofErr w:type="spellStart"/>
+      <w:r>
+        <w:t>img</w:t>
+      </w:r>
+      <w:proofErr w:type="spellEnd"/>
+      <w:r>
+        <w:t xml:space="preserve"> </w:t>
+      </w:r>
+      <w:r>
+        <w:rPr>
+          <w:rFonts w:hint="eastAsia"/>
+        </w:rPr>
+        <w:t>폴더 옮기기</w:t>
       </w:r>
     </w:p>
     <w:p>
@@ -3404,6 +4524,1426 @@
       <w:pPr>
         <w:pStyle w:val="a3"/>
         <w:numPr>
+          <w:ilvl w:val="2"/>
+          <w:numId w:val="3"/>
+        </w:numPr>
+        <w:ind w:leftChars="0"/>
+      </w:pPr>
+      <w:r>
+        <w:rPr>
+          <w:rFonts w:hint="eastAsia"/>
+        </w:rPr>
+        <w:t>D</w:t>
+      </w:r>
+      <w:r>
+        <w:t xml:space="preserve">ocker </w:t>
+      </w:r>
+      <w:r>
+        <w:rPr>
+          <w:rFonts w:hint="eastAsia"/>
+        </w:rPr>
+        <w:t>설치</w:t>
+      </w:r>
+    </w:p>
+    <w:tbl>
+      <w:tblPr>
+        <w:tblStyle w:val="a4"/>
+        <w:tblpPr w:leftFromText="142" w:rightFromText="142" w:vertAnchor="text" w:horzAnchor="margin" w:tblpXSpec="right" w:tblpY="37"/>
+        <w:tblW w:w="0" w:type="auto"/>
+        <w:tblLayout w:type="fixed"/>
+        <w:tblLook w:val="04A0" w:firstRow="1" w:lastRow="0" w:firstColumn="1" w:lastColumn="0" w:noHBand="0" w:noVBand="1"/>
+      </w:tblPr>
+      <w:tblGrid>
+        <w:gridCol w:w="7325"/>
+      </w:tblGrid>
+      <w:tr>
+        <w:tc>
+          <w:tcPr>
+            <w:tcW w:w="7325" w:type="dxa"/>
+            <w:tcBorders>
+              <w:top w:val="nil"/>
+              <w:left w:val="nil"/>
+              <w:bottom w:val="nil"/>
+              <w:right w:val="nil"/>
+            </w:tcBorders>
+            <w:shd w:val="clear" w:color="auto" w:fill="FFE599" w:themeFill="accent4" w:themeFillTint="66"/>
+          </w:tcPr>
+          <w:p>
+            <w:pPr>
+              <w:pStyle w:val="a3"/>
+              <w:wordWrap/>
+              <w:ind w:leftChars="0" w:left="0"/>
+              <w:jc w:val="left"/>
+              <w:rPr>
+                <w:rFonts w:hint="eastAsia"/>
+              </w:rPr>
+            </w:pPr>
+            <w:r>
+              <w:t>curl</w:t>
+            </w:r>
+            <w:r>
+              <w:t xml:space="preserve"> </w:t>
+            </w:r>
+            <w:r>
+              <w:t>-</w:t>
+            </w:r>
+            <w:proofErr w:type="spellStart"/>
+            <w:r>
+              <w:t>fsSL</w:t>
+            </w:r>
+            <w:proofErr w:type="spellEnd"/>
+            <w:r>
+              <w:t xml:space="preserve"> https://download.docker.com/linux/ubuntu/gpg | </w:t>
+            </w:r>
+            <w:proofErr w:type="spellStart"/>
+            <w:r>
+              <w:t>sudo</w:t>
+            </w:r>
+            <w:proofErr w:type="spellEnd"/>
+            <w:r>
+              <w:t xml:space="preserve"> </w:t>
+            </w:r>
+            <w:proofErr w:type="spellStart"/>
+            <w:r>
+              <w:t>gpg</w:t>
+            </w:r>
+            <w:proofErr w:type="spellEnd"/>
+            <w:r>
+              <w:t xml:space="preserve"> --</w:t>
+            </w:r>
+            <w:proofErr w:type="spellStart"/>
+            <w:r>
+              <w:t>dearmor</w:t>
+            </w:r>
+            <w:proofErr w:type="spellEnd"/>
+            <w:r>
+              <w:t xml:space="preserve"> -o /</w:t>
+            </w:r>
+            <w:proofErr w:type="spellStart"/>
+            <w:r>
+              <w:t>usr</w:t>
+            </w:r>
+            <w:proofErr w:type="spellEnd"/>
+            <w:r>
+              <w:t>/share/keyrings/docker-archive-</w:t>
+            </w:r>
+            <w:proofErr w:type="spellStart"/>
+            <w:r>
+              <w:t>keyring.gpg</w:t>
+            </w:r>
+            <w:proofErr w:type="spellEnd"/>
+          </w:p>
+        </w:tc>
+      </w:tr>
+    </w:tbl>
+    <w:p>
+      <w:pPr>
+        <w:pStyle w:val="a3"/>
+        <w:ind w:leftChars="0" w:left="1600"/>
+      </w:pPr>
+    </w:p>
+    <w:tbl>
+      <w:tblPr>
+        <w:tblStyle w:val="a4"/>
+        <w:tblpPr w:leftFromText="142" w:rightFromText="142" w:vertAnchor="text" w:horzAnchor="margin" w:tblpXSpec="right" w:tblpY="141"/>
+        <w:tblW w:w="0" w:type="auto"/>
+        <w:tblLayout w:type="fixed"/>
+        <w:tblLook w:val="04A0" w:firstRow="1" w:lastRow="0" w:firstColumn="1" w:lastColumn="0" w:noHBand="0" w:noVBand="1"/>
+      </w:tblPr>
+      <w:tblGrid>
+        <w:gridCol w:w="7426"/>
+      </w:tblGrid>
+      <w:tr>
+        <w:tc>
+          <w:tcPr>
+            <w:tcW w:w="7426" w:type="dxa"/>
+            <w:tcBorders>
+              <w:top w:val="nil"/>
+              <w:left w:val="nil"/>
+              <w:bottom w:val="nil"/>
+              <w:right w:val="nil"/>
+            </w:tcBorders>
+            <w:shd w:val="clear" w:color="auto" w:fill="FFE599" w:themeFill="accent4" w:themeFillTint="66"/>
+          </w:tcPr>
+          <w:p>
+            <w:r>
+              <w:t>echo \</w:t>
+            </w:r>
+          </w:p>
+          <w:p>
+            <w:r>
+              <w:t>"</w:t>
+            </w:r>
+            <w:proofErr w:type="gramStart"/>
+            <w:r>
+              <w:t>deb</w:t>
+            </w:r>
+            <w:proofErr w:type="gramEnd"/>
+            <w:r>
+              <w:t xml:space="preserve"> [arch=amd64 signed-by=/</w:t>
+            </w:r>
+            <w:proofErr w:type="spellStart"/>
+            <w:r>
+              <w:t>usr</w:t>
+            </w:r>
+            <w:proofErr w:type="spellEnd"/>
+            <w:r>
+              <w:t>/share/keyrings/docker-archive-</w:t>
+            </w:r>
+            <w:proofErr w:type="spellStart"/>
+            <w:r>
+              <w:t>keyring.gpg</w:t>
+            </w:r>
+            <w:proofErr w:type="spellEnd"/>
+            <w:r>
+              <w:t>] https://download.docker.com/linux/ubuntu \</w:t>
+            </w:r>
+          </w:p>
+          <w:p>
+            <w:pPr>
+              <w:pStyle w:val="a3"/>
+              <w:ind w:leftChars="0" w:left="0"/>
+              <w:rPr>
+                <w:rFonts w:hint="eastAsia"/>
+              </w:rPr>
+            </w:pPr>
+            <w:r>
+              <w:t>$(</w:t>
+            </w:r>
+            <w:proofErr w:type="spellStart"/>
+            <w:r>
+              <w:t>lsb_release</w:t>
+            </w:r>
+            <w:proofErr w:type="spellEnd"/>
+            <w:r>
+              <w:t xml:space="preserve"> -cs) stable" | </w:t>
+            </w:r>
+            <w:proofErr w:type="spellStart"/>
+            <w:r>
+              <w:t>sudo</w:t>
+            </w:r>
+            <w:proofErr w:type="spellEnd"/>
+            <w:r>
+              <w:t xml:space="preserve"> tee /</w:t>
+            </w:r>
+            <w:proofErr w:type="spellStart"/>
+            <w:r>
+              <w:t>etc</w:t>
+            </w:r>
+            <w:proofErr w:type="spellEnd"/>
+            <w:r>
+              <w:t>/apt/</w:t>
+            </w:r>
+            <w:proofErr w:type="spellStart"/>
+            <w:r>
+              <w:t>sources.list.d</w:t>
+            </w:r>
+            <w:proofErr w:type="spellEnd"/>
+            <w:r>
+              <w:t>/</w:t>
+            </w:r>
+            <w:proofErr w:type="spellStart"/>
+            <w:r>
+              <w:t>docker.list</w:t>
+            </w:r>
+            <w:proofErr w:type="spellEnd"/>
+            <w:r>
+              <w:t xml:space="preserve"> &gt; /dev/null</w:t>
+            </w:r>
+          </w:p>
+        </w:tc>
+      </w:tr>
+    </w:tbl>
+    <w:p>
+      <w:pPr>
+        <w:pStyle w:val="a3"/>
+        <w:ind w:leftChars="0" w:left="1600"/>
+      </w:pPr>
+    </w:p>
+    <w:tbl>
+      <w:tblPr>
+        <w:tblStyle w:val="a4"/>
+        <w:tblpPr w:leftFromText="142" w:rightFromText="142" w:vertAnchor="text" w:horzAnchor="margin" w:tblpXSpec="right" w:tblpY="30"/>
+        <w:tblW w:w="0" w:type="auto"/>
+        <w:tblLayout w:type="fixed"/>
+        <w:tblLook w:val="04A0" w:firstRow="1" w:lastRow="0" w:firstColumn="1" w:lastColumn="0" w:noHBand="0" w:noVBand="1"/>
+      </w:tblPr>
+      <w:tblGrid>
+        <w:gridCol w:w="7426"/>
+      </w:tblGrid>
+      <w:tr>
+        <w:tc>
+          <w:tcPr>
+            <w:tcW w:w="7426" w:type="dxa"/>
+            <w:tcBorders>
+              <w:top w:val="nil"/>
+              <w:left w:val="nil"/>
+              <w:bottom w:val="nil"/>
+              <w:right w:val="nil"/>
+            </w:tcBorders>
+            <w:shd w:val="clear" w:color="auto" w:fill="FFE599" w:themeFill="accent4" w:themeFillTint="66"/>
+          </w:tcPr>
+          <w:p>
+            <w:proofErr w:type="spellStart"/>
+            <w:r>
+              <w:t>sudo</w:t>
+            </w:r>
+            <w:proofErr w:type="spellEnd"/>
+            <w:r>
+              <w:t xml:space="preserve"> apt-get update</w:t>
+            </w:r>
+          </w:p>
+          <w:p>
+            <w:proofErr w:type="spellStart"/>
+            <w:r>
+              <w:t>sudo</w:t>
+            </w:r>
+            <w:proofErr w:type="spellEnd"/>
+            <w:r>
+              <w:t xml:space="preserve"> apt-get install</w:t>
+            </w:r>
+          </w:p>
+          <w:p>
+            <w:pPr>
+              <w:rPr>
+                <w:rFonts w:hint="eastAsia"/>
+              </w:rPr>
+            </w:pPr>
+            <w:proofErr w:type="spellStart"/>
+            <w:r>
+              <w:rPr>
+                <w:rFonts w:hint="eastAsia"/>
+              </w:rPr>
+              <w:t>s</w:t>
+            </w:r>
+            <w:r>
+              <w:t>udo</w:t>
+            </w:r>
+            <w:proofErr w:type="spellEnd"/>
+            <w:r>
+              <w:t xml:space="preserve"> apt-get install docker-</w:t>
+            </w:r>
+            <w:proofErr w:type="spellStart"/>
+            <w:r>
+              <w:t>ce</w:t>
+            </w:r>
+            <w:proofErr w:type="spellEnd"/>
+            <w:r>
+              <w:t xml:space="preserve"> docker-</w:t>
+            </w:r>
+            <w:proofErr w:type="spellStart"/>
+            <w:r>
+              <w:t>ce</w:t>
+            </w:r>
+            <w:proofErr w:type="spellEnd"/>
+            <w:r>
+              <w:t>-cli containerd.io</w:t>
+            </w:r>
+          </w:p>
+        </w:tc>
+      </w:tr>
+    </w:tbl>
+    <w:p>
+      <w:pPr>
+        <w:pStyle w:val="a3"/>
+        <w:ind w:leftChars="0" w:left="1600"/>
+      </w:pPr>
+    </w:p>
+    <w:tbl>
+      <w:tblPr>
+        <w:tblStyle w:val="a4"/>
+        <w:tblpPr w:leftFromText="142" w:rightFromText="142" w:vertAnchor="text" w:horzAnchor="margin" w:tblpXSpec="right" w:tblpY="123"/>
+        <w:tblW w:w="0" w:type="auto"/>
+        <w:tblLayout w:type="fixed"/>
+        <w:tblLook w:val="04A0" w:firstRow="1" w:lastRow="0" w:firstColumn="1" w:lastColumn="0" w:noHBand="0" w:noVBand="1"/>
+      </w:tblPr>
+      <w:tblGrid>
+        <w:gridCol w:w="7426"/>
+      </w:tblGrid>
+      <w:tr>
+        <w:tc>
+          <w:tcPr>
+            <w:tcW w:w="7426" w:type="dxa"/>
+            <w:tcBorders>
+              <w:top w:val="nil"/>
+              <w:left w:val="nil"/>
+              <w:bottom w:val="nil"/>
+              <w:right w:val="nil"/>
+            </w:tcBorders>
+            <w:shd w:val="clear" w:color="auto" w:fill="FFE599" w:themeFill="accent4" w:themeFillTint="66"/>
+          </w:tcPr>
+          <w:p>
+            <w:pPr>
+              <w:pStyle w:val="a3"/>
+              <w:ind w:leftChars="0" w:left="0"/>
+              <w:jc w:val="left"/>
+              <w:rPr>
+                <w:rFonts w:hint="eastAsia"/>
+              </w:rPr>
+            </w:pPr>
+            <w:proofErr w:type="spellStart"/>
+            <w:r>
+              <w:t>sudo</w:t>
+            </w:r>
+            <w:proofErr w:type="spellEnd"/>
+            <w:r>
+              <w:t xml:space="preserve"> curl -L "https://github.com/docker/compose/releases/download/1.29.2/docker-compose-$(uname -s)-$(</w:t>
+            </w:r>
+            <w:proofErr w:type="spellStart"/>
+            <w:r>
+              <w:t>uname</w:t>
+            </w:r>
+            <w:proofErr w:type="spellEnd"/>
+            <w:r>
+              <w:t xml:space="preserve"> -m)" -o /</w:t>
+            </w:r>
+            <w:proofErr w:type="spellStart"/>
+            <w:r>
+              <w:t>usr</w:t>
+            </w:r>
+            <w:proofErr w:type="spellEnd"/>
+            <w:r>
+              <w:t>/local/bin/docker-compose</w:t>
+            </w:r>
+          </w:p>
+        </w:tc>
+      </w:tr>
+    </w:tbl>
+    <w:p>
+      <w:pPr>
+        <w:pStyle w:val="a3"/>
+        <w:ind w:leftChars="0" w:left="1600"/>
+      </w:pPr>
+    </w:p>
+    <w:tbl>
+      <w:tblPr>
+        <w:tblStyle w:val="a4"/>
+        <w:tblpPr w:leftFromText="142" w:rightFromText="142" w:vertAnchor="text" w:horzAnchor="margin" w:tblpXSpec="right" w:tblpY="202"/>
+        <w:tblW w:w="0" w:type="auto"/>
+        <w:tblLayout w:type="fixed"/>
+        <w:tblLook w:val="04A0" w:firstRow="1" w:lastRow="0" w:firstColumn="1" w:lastColumn="0" w:noHBand="0" w:noVBand="1"/>
+      </w:tblPr>
+      <w:tblGrid>
+        <w:gridCol w:w="7426"/>
+      </w:tblGrid>
+      <w:tr>
+        <w:tc>
+          <w:tcPr>
+            <w:tcW w:w="7426" w:type="dxa"/>
+            <w:tcBorders>
+              <w:top w:val="nil"/>
+              <w:left w:val="nil"/>
+              <w:bottom w:val="nil"/>
+              <w:right w:val="nil"/>
+            </w:tcBorders>
+            <w:shd w:val="clear" w:color="auto" w:fill="FFE599" w:themeFill="accent4" w:themeFillTint="66"/>
+          </w:tcPr>
+          <w:p>
+            <w:pPr>
+              <w:pStyle w:val="a3"/>
+              <w:ind w:leftChars="0" w:left="0"/>
+              <w:jc w:val="left"/>
+              <w:rPr>
+                <w:rFonts w:hint="eastAsia"/>
+              </w:rPr>
+            </w:pPr>
+            <w:proofErr w:type="spellStart"/>
+            <w:r>
+              <w:t>sudo</w:t>
+            </w:r>
+            <w:proofErr w:type="spellEnd"/>
+            <w:r>
+              <w:t xml:space="preserve"> </w:t>
+            </w:r>
+            <w:proofErr w:type="spellStart"/>
+            <w:r>
+              <w:t>chmod</w:t>
+            </w:r>
+            <w:proofErr w:type="spellEnd"/>
+            <w:r>
+              <w:t xml:space="preserve"> +x /</w:t>
+            </w:r>
+            <w:proofErr w:type="spellStart"/>
+            <w:r>
+              <w:t>usr</w:t>
+            </w:r>
+            <w:proofErr w:type="spellEnd"/>
+            <w:r>
+              <w:t>/local/bin/docker-compose</w:t>
+            </w:r>
+          </w:p>
+        </w:tc>
+      </w:tr>
+    </w:tbl>
+    <w:p>
+      <w:pPr>
+        <w:pStyle w:val="a3"/>
+        <w:ind w:leftChars="0" w:left="1600"/>
+        <w:rPr>
+          <w:rFonts w:hint="eastAsia"/>
+        </w:rPr>
+      </w:pPr>
+    </w:p>
+    <w:p>
+      <w:pPr>
+        <w:pStyle w:val="a3"/>
+        <w:numPr>
+          <w:ilvl w:val="2"/>
+          <w:numId w:val="3"/>
+        </w:numPr>
+        <w:ind w:leftChars="0"/>
+      </w:pPr>
+      <w:proofErr w:type="spellStart"/>
+      <w:r>
+        <w:rPr>
+          <w:rFonts w:hint="eastAsia"/>
+        </w:rPr>
+        <w:t>K</w:t>
+      </w:r>
+      <w:r>
+        <w:t>urento</w:t>
+      </w:r>
+      <w:proofErr w:type="spellEnd"/>
+      <w:r>
+        <w:t xml:space="preserve"> Media Server </w:t>
+      </w:r>
+      <w:r>
+        <w:rPr>
+          <w:rFonts w:hint="eastAsia"/>
+        </w:rPr>
+        <w:t>이미지 받기</w:t>
+      </w:r>
+    </w:p>
+    <w:tbl>
+      <w:tblPr>
+        <w:tblStyle w:val="a4"/>
+        <w:tblpPr w:leftFromText="142" w:rightFromText="142" w:vertAnchor="text" w:horzAnchor="margin" w:tblpXSpec="right" w:tblpY="72"/>
+        <w:tblW w:w="0" w:type="auto"/>
+        <w:tblLayout w:type="fixed"/>
+        <w:tblLook w:val="04A0" w:firstRow="1" w:lastRow="0" w:firstColumn="1" w:lastColumn="0" w:noHBand="0" w:noVBand="1"/>
+      </w:tblPr>
+      <w:tblGrid>
+        <w:gridCol w:w="7426"/>
+      </w:tblGrid>
+      <w:tr>
+        <w:tc>
+          <w:tcPr>
+            <w:tcW w:w="7426" w:type="dxa"/>
+            <w:tcBorders>
+              <w:top w:val="nil"/>
+              <w:left w:val="nil"/>
+              <w:bottom w:val="nil"/>
+              <w:right w:val="nil"/>
+            </w:tcBorders>
+            <w:shd w:val="clear" w:color="auto" w:fill="FFE599" w:themeFill="accent4" w:themeFillTint="66"/>
+          </w:tcPr>
+          <w:p>
+            <w:pPr>
+              <w:pStyle w:val="a3"/>
+              <w:ind w:leftChars="0" w:left="0"/>
+              <w:jc w:val="left"/>
+              <w:rPr>
+                <w:rFonts w:hint="eastAsia"/>
+              </w:rPr>
+            </w:pPr>
+            <w:proofErr w:type="spellStart"/>
+            <w:r>
+              <w:lastRenderedPageBreak/>
+              <w:t>sudo</w:t>
+            </w:r>
+            <w:proofErr w:type="spellEnd"/>
+            <w:r>
+              <w:t xml:space="preserve"> docker pull </w:t>
+            </w:r>
+            <w:proofErr w:type="spellStart"/>
+            <w:r>
+              <w:t>kurento</w:t>
+            </w:r>
+            <w:proofErr w:type="spellEnd"/>
+            <w:r>
+              <w:t>/</w:t>
+            </w:r>
+            <w:proofErr w:type="spellStart"/>
+            <w:r>
+              <w:t>kurento-media-</w:t>
+            </w:r>
+            <w:proofErr w:type="gramStart"/>
+            <w:r>
+              <w:t>server:latest</w:t>
+            </w:r>
+            <w:proofErr w:type="spellEnd"/>
+            <w:proofErr w:type="gramEnd"/>
+          </w:p>
+        </w:tc>
+      </w:tr>
+    </w:tbl>
+    <w:p>
+      <w:pPr>
+        <w:pStyle w:val="a3"/>
+        <w:ind w:leftChars="0" w:left="1600"/>
+      </w:pPr>
+    </w:p>
+    <w:p>
+      <w:pPr>
+        <w:pStyle w:val="a3"/>
+        <w:numPr>
+          <w:ilvl w:val="2"/>
+          <w:numId w:val="3"/>
+        </w:numPr>
+        <w:ind w:leftChars="0"/>
+      </w:pPr>
+      <w:proofErr w:type="spellStart"/>
+      <w:r>
+        <w:rPr>
+          <w:rFonts w:hint="eastAsia"/>
+        </w:rPr>
+        <w:t>K</w:t>
+      </w:r>
+      <w:r>
+        <w:t>urento</w:t>
+      </w:r>
+      <w:proofErr w:type="spellEnd"/>
+      <w:r>
+        <w:t xml:space="preserve"> Media Server </w:t>
+      </w:r>
+      <w:r>
+        <w:rPr>
+          <w:rFonts w:hint="eastAsia"/>
+        </w:rPr>
+        <w:t>컨테이너 실행</w:t>
+      </w:r>
+    </w:p>
+    <w:p>
+      <w:pPr>
+        <w:pStyle w:val="a3"/>
+        <w:ind w:leftChars="0" w:left="1600"/>
+        <w:rPr>
+          <w:rFonts w:hint="eastAsia"/>
+        </w:rPr>
+      </w:pPr>
+      <w:r>
+        <w:t xml:space="preserve">: kms </w:t>
+      </w:r>
+      <w:r>
+        <w:rPr>
+          <w:rFonts w:hint="eastAsia"/>
+        </w:rPr>
+        <w:t>라는 이름으로 기본 설정포트(</w:t>
+      </w:r>
+      <w:r>
+        <w:t xml:space="preserve">8888) </w:t>
+      </w:r>
+      <w:r>
+        <w:rPr>
+          <w:rFonts w:hint="eastAsia"/>
+        </w:rPr>
+        <w:t>로 실행</w:t>
+      </w:r>
+    </w:p>
+    <w:tbl>
+      <w:tblPr>
+        <w:tblStyle w:val="a4"/>
+        <w:tblpPr w:leftFromText="142" w:rightFromText="142" w:vertAnchor="text" w:horzAnchor="margin" w:tblpXSpec="right" w:tblpY="212"/>
+        <w:tblW w:w="0" w:type="auto"/>
+        <w:tblLayout w:type="fixed"/>
+        <w:tblLook w:val="04A0" w:firstRow="1" w:lastRow="0" w:firstColumn="1" w:lastColumn="0" w:noHBand="0" w:noVBand="1"/>
+      </w:tblPr>
+      <w:tblGrid>
+        <w:gridCol w:w="7426"/>
+      </w:tblGrid>
+      <w:tr>
+        <w:tc>
+          <w:tcPr>
+            <w:tcW w:w="7426" w:type="dxa"/>
+            <w:tcBorders>
+              <w:top w:val="nil"/>
+              <w:left w:val="nil"/>
+              <w:bottom w:val="nil"/>
+              <w:right w:val="nil"/>
+            </w:tcBorders>
+            <w:shd w:val="clear" w:color="auto" w:fill="FFE599" w:themeFill="accent4" w:themeFillTint="66"/>
+          </w:tcPr>
+          <w:p>
+            <w:pPr>
+              <w:jc w:val="left"/>
+            </w:pPr>
+            <w:proofErr w:type="spellStart"/>
+            <w:r>
+              <w:t>sudo</w:t>
+            </w:r>
+            <w:proofErr w:type="spellEnd"/>
+            <w:r>
+              <w:t xml:space="preserve"> docker run -d --name kms --network host \</w:t>
+            </w:r>
+          </w:p>
+          <w:p>
+            <w:pPr>
+              <w:jc w:val="left"/>
+              <w:rPr>
+                <w:rFonts w:hint="eastAsia"/>
+              </w:rPr>
+            </w:pPr>
+            <w:proofErr w:type="spellStart"/>
+            <w:r>
+              <w:t>kurento</w:t>
+            </w:r>
+            <w:proofErr w:type="spellEnd"/>
+            <w:r>
+              <w:t>/</w:t>
+            </w:r>
+            <w:proofErr w:type="spellStart"/>
+            <w:r>
+              <w:t>kurento-media-</w:t>
+            </w:r>
+            <w:proofErr w:type="gramStart"/>
+            <w:r>
+              <w:t>server:latest</w:t>
+            </w:r>
+            <w:proofErr w:type="spellEnd"/>
+            <w:proofErr w:type="gramEnd"/>
+          </w:p>
+        </w:tc>
+      </w:tr>
+    </w:tbl>
+    <w:p>
+      <w:pPr>
+        <w:pStyle w:val="a3"/>
+        <w:ind w:leftChars="0" w:left="1600"/>
+        <w:rPr>
+          <w:rFonts w:hint="eastAsia"/>
+        </w:rPr>
+      </w:pPr>
+    </w:p>
+    <w:p>
+      <w:pPr>
+        <w:pStyle w:val="a3"/>
+        <w:numPr>
+          <w:ilvl w:val="2"/>
+          <w:numId w:val="3"/>
+        </w:numPr>
+        <w:ind w:leftChars="0"/>
+      </w:pPr>
+      <w:proofErr w:type="spellStart"/>
+      <w:r>
+        <w:rPr>
+          <w:rFonts w:hint="eastAsia"/>
+        </w:rPr>
+        <w:t>C</w:t>
+      </w:r>
+      <w:r>
+        <w:t>oturn</w:t>
+      </w:r>
+      <w:proofErr w:type="spellEnd"/>
+      <w:r>
+        <w:t xml:space="preserve"> </w:t>
+      </w:r>
+      <w:r>
+        <w:rPr>
+          <w:rFonts w:hint="eastAsia"/>
+        </w:rPr>
+        <w:t>S</w:t>
+      </w:r>
+      <w:r>
+        <w:t xml:space="preserve">erver </w:t>
+      </w:r>
+      <w:r>
+        <w:rPr>
+          <w:rFonts w:hint="eastAsia"/>
+        </w:rPr>
+        <w:t>설치</w:t>
+      </w:r>
+    </w:p>
+    <w:p>
+      <w:pPr>
+        <w:pStyle w:val="a3"/>
+        <w:ind w:leftChars="0" w:left="1600"/>
+        <w:rPr>
+          <w:rFonts w:hint="eastAsia"/>
+        </w:rPr>
+      </w:pPr>
+      <w:r>
+        <w:rPr>
+          <w:rFonts w:hint="eastAsia"/>
+        </w:rPr>
+        <w:t>:</w:t>
+      </w:r>
+      <w:r>
+        <w:t xml:space="preserve"> </w:t>
+      </w:r>
+      <w:r>
+        <w:rPr>
+          <w:rFonts w:hint="eastAsia"/>
+        </w:rPr>
+        <w:t>W</w:t>
+      </w:r>
+      <w:r>
+        <w:t xml:space="preserve">ebRTC </w:t>
+      </w:r>
+      <w:r>
+        <w:rPr>
+          <w:rFonts w:hint="eastAsia"/>
+        </w:rPr>
+        <w:t xml:space="preserve">시그널링을 위한 </w:t>
+      </w:r>
+      <w:r>
+        <w:t xml:space="preserve">STUN/TURN </w:t>
+      </w:r>
+      <w:r>
+        <w:rPr>
+          <w:rFonts w:hint="eastAsia"/>
+        </w:rPr>
+        <w:t>서버</w:t>
+      </w:r>
+    </w:p>
+    <w:p>
+      <w:pPr>
+        <w:pStyle w:val="a3"/>
+        <w:numPr>
+          <w:ilvl w:val="3"/>
+          <w:numId w:val="3"/>
+        </w:numPr>
+        <w:ind w:leftChars="0"/>
+      </w:pPr>
+      <w:r>
+        <w:rPr>
+          <w:rFonts w:hint="eastAsia"/>
+        </w:rPr>
+        <w:t>설치</w:t>
+      </w:r>
+    </w:p>
+    <w:tbl>
+      <w:tblPr>
+        <w:tblStyle w:val="a4"/>
+        <w:tblpPr w:leftFromText="142" w:rightFromText="142" w:vertAnchor="text" w:horzAnchor="margin" w:tblpXSpec="right" w:tblpY="167"/>
+        <w:tblW w:w="0" w:type="auto"/>
+        <w:tblLayout w:type="fixed"/>
+        <w:tblLook w:val="04A0" w:firstRow="1" w:lastRow="0" w:firstColumn="1" w:lastColumn="0" w:noHBand="0" w:noVBand="1"/>
+      </w:tblPr>
+      <w:tblGrid>
+        <w:gridCol w:w="6859"/>
+      </w:tblGrid>
+      <w:tr>
+        <w:tc>
+          <w:tcPr>
+            <w:tcW w:w="6859" w:type="dxa"/>
+            <w:tcBorders>
+              <w:top w:val="nil"/>
+              <w:left w:val="nil"/>
+              <w:bottom w:val="nil"/>
+              <w:right w:val="nil"/>
+            </w:tcBorders>
+            <w:shd w:val="clear" w:color="auto" w:fill="FFE599" w:themeFill="accent4" w:themeFillTint="66"/>
+          </w:tcPr>
+          <w:p>
+            <w:pPr>
+              <w:jc w:val="left"/>
+            </w:pPr>
+            <w:proofErr w:type="spellStart"/>
+            <w:r>
+              <w:t>sudo</w:t>
+            </w:r>
+            <w:proofErr w:type="spellEnd"/>
+            <w:r>
+              <w:t xml:space="preserve"> docker run -d --name kms --network host \</w:t>
+            </w:r>
+          </w:p>
+          <w:p>
+            <w:pPr>
+              <w:jc w:val="left"/>
+              <w:rPr>
+                <w:rFonts w:hint="eastAsia"/>
+              </w:rPr>
+            </w:pPr>
+            <w:proofErr w:type="spellStart"/>
+            <w:r>
+              <w:t>kurento</w:t>
+            </w:r>
+            <w:proofErr w:type="spellEnd"/>
+            <w:r>
+              <w:t>/</w:t>
+            </w:r>
+            <w:proofErr w:type="spellStart"/>
+            <w:r>
+              <w:t>kurento-media-</w:t>
+            </w:r>
+            <w:proofErr w:type="gramStart"/>
+            <w:r>
+              <w:t>server:latest</w:t>
+            </w:r>
+            <w:proofErr w:type="spellEnd"/>
+            <w:proofErr w:type="gramEnd"/>
+          </w:p>
+        </w:tc>
+      </w:tr>
+    </w:tbl>
+    <w:p>
+      <w:pPr>
+        <w:pStyle w:val="a3"/>
+        <w:ind w:leftChars="0" w:left="2000"/>
+        <w:rPr>
+          <w:rFonts w:hint="eastAsia"/>
+        </w:rPr>
+      </w:pPr>
+    </w:p>
+    <w:p>
+      <w:pPr>
+        <w:pStyle w:val="a3"/>
+        <w:numPr>
+          <w:ilvl w:val="3"/>
+          <w:numId w:val="3"/>
+        </w:numPr>
+        <w:ind w:leftChars="0"/>
+      </w:pPr>
+      <w:r>
+        <w:rPr>
+          <w:rFonts w:hint="eastAsia"/>
+        </w:rPr>
+        <w:t>설정</w:t>
+      </w:r>
+    </w:p>
+    <w:p>
+      <w:pPr>
+        <w:pStyle w:val="a3"/>
+        <w:numPr>
+          <w:ilvl w:val="4"/>
+          <w:numId w:val="3"/>
+        </w:numPr>
+        <w:ind w:leftChars="0"/>
+      </w:pPr>
+      <w:r>
+        <w:rPr>
+          <w:rFonts w:hint="eastAsia"/>
+        </w:rPr>
+        <w:t>/</w:t>
+      </w:r>
+      <w:proofErr w:type="spellStart"/>
+      <w:r>
+        <w:rPr>
+          <w:rFonts w:hint="eastAsia"/>
+        </w:rPr>
+        <w:t>e</w:t>
+      </w:r>
+      <w:r>
+        <w:t>tc</w:t>
+      </w:r>
+      <w:proofErr w:type="spellEnd"/>
+      <w:r>
+        <w:t>/default/</w:t>
+      </w:r>
+      <w:proofErr w:type="spellStart"/>
+      <w:r>
+        <w:t>coturn</w:t>
+      </w:r>
+      <w:proofErr w:type="spellEnd"/>
+      <w:r>
+        <w:t xml:space="preserve"> </w:t>
+      </w:r>
+      <w:r>
+        <w:rPr>
+          <w:rFonts w:hint="eastAsia"/>
+        </w:rPr>
+        <w:t>파일 수정</w:t>
+      </w:r>
+    </w:p>
+    <w:tbl>
+      <w:tblPr>
+        <w:tblStyle w:val="a4"/>
+        <w:tblpPr w:leftFromText="142" w:rightFromText="142" w:vertAnchor="text" w:horzAnchor="margin" w:tblpXSpec="right" w:tblpY="-72"/>
+        <w:tblW w:w="0" w:type="auto"/>
+        <w:tblLayout w:type="fixed"/>
+        <w:tblLook w:val="04A0" w:firstRow="1" w:lastRow="0" w:firstColumn="1" w:lastColumn="0" w:noHBand="0" w:noVBand="1"/>
+      </w:tblPr>
+      <w:tblGrid>
+        <w:gridCol w:w="6717"/>
+      </w:tblGrid>
+      <w:tr>
+        <w:tc>
+          <w:tcPr>
+            <w:tcW w:w="6717" w:type="dxa"/>
+            <w:tcBorders>
+              <w:top w:val="nil"/>
+              <w:left w:val="nil"/>
+              <w:bottom w:val="nil"/>
+              <w:right w:val="nil"/>
+            </w:tcBorders>
+            <w:shd w:val="clear" w:color="auto" w:fill="FFE599" w:themeFill="accent4" w:themeFillTint="66"/>
+          </w:tcPr>
+          <w:p>
+            <w:pPr>
+              <w:jc w:val="left"/>
+              <w:rPr>
+                <w:rFonts w:hint="eastAsia"/>
+              </w:rPr>
+            </w:pPr>
+            <w:r>
+              <w:rPr>
+                <w:rFonts w:hint="eastAsia"/>
+              </w:rPr>
+              <w:t>T</w:t>
+            </w:r>
+            <w:r>
+              <w:t>URNSERVER_ENABLED=1</w:t>
+            </w:r>
+          </w:p>
+        </w:tc>
+      </w:tr>
+    </w:tbl>
+    <w:p>
+      <w:pPr>
+        <w:pStyle w:val="a3"/>
+        <w:ind w:leftChars="0" w:left="2400"/>
+        <w:rPr>
+          <w:rFonts w:hint="eastAsia"/>
+        </w:rPr>
+      </w:pPr>
+    </w:p>
+    <w:p>
+      <w:pPr>
+        <w:pStyle w:val="a3"/>
+        <w:numPr>
+          <w:ilvl w:val="4"/>
+          <w:numId w:val="3"/>
+        </w:numPr>
+        <w:ind w:leftChars="0"/>
+      </w:pPr>
+      <w:r>
+        <w:rPr>
+          <w:rFonts w:hint="eastAsia"/>
+        </w:rPr>
+        <w:t>/</w:t>
+      </w:r>
+      <w:proofErr w:type="spellStart"/>
+      <w:r>
+        <w:rPr>
+          <w:rFonts w:hint="eastAsia"/>
+        </w:rPr>
+        <w:t>e</w:t>
+      </w:r>
+      <w:r>
+        <w:t>tc</w:t>
+      </w:r>
+      <w:proofErr w:type="spellEnd"/>
+      <w:r>
+        <w:t>/</w:t>
+      </w:r>
+      <w:proofErr w:type="spellStart"/>
+      <w:r>
+        <w:t>turnserver.conf</w:t>
+      </w:r>
+      <w:proofErr w:type="spellEnd"/>
+      <w:r>
+        <w:t xml:space="preserve"> </w:t>
+      </w:r>
+      <w:r>
+        <w:rPr>
+          <w:rFonts w:hint="eastAsia"/>
+        </w:rPr>
+        <w:t>파일 수정</w:t>
+      </w:r>
+    </w:p>
+    <w:tbl>
+      <w:tblPr>
+        <w:tblStyle w:val="a4"/>
+        <w:tblpPr w:leftFromText="142" w:rightFromText="142" w:vertAnchor="text" w:horzAnchor="margin" w:tblpXSpec="right" w:tblpY="55"/>
+        <w:tblW w:w="0" w:type="auto"/>
+        <w:tblLayout w:type="fixed"/>
+        <w:tblLook w:val="04A0" w:firstRow="1" w:lastRow="0" w:firstColumn="1" w:lastColumn="0" w:noHBand="0" w:noVBand="1"/>
+      </w:tblPr>
+      <w:tblGrid>
+        <w:gridCol w:w="6717"/>
+      </w:tblGrid>
+      <w:tr>
+        <w:tc>
+          <w:tcPr>
+            <w:tcW w:w="6717" w:type="dxa"/>
+            <w:tcBorders>
+              <w:top w:val="nil"/>
+              <w:left w:val="nil"/>
+              <w:bottom w:val="nil"/>
+              <w:right w:val="nil"/>
+            </w:tcBorders>
+            <w:shd w:val="clear" w:color="auto" w:fill="FFE599" w:themeFill="accent4" w:themeFillTint="66"/>
+          </w:tcPr>
+          <w:p>
+            <w:pPr>
+              <w:jc w:val="left"/>
+            </w:pPr>
+            <w:proofErr w:type="gramStart"/>
+            <w:r>
+              <w:t>listening-port</w:t>
+            </w:r>
+            <w:proofErr w:type="gramEnd"/>
+            <w:r>
+              <w:t xml:space="preserve">=3478 </w:t>
+            </w:r>
+          </w:p>
+          <w:p>
+            <w:pPr>
+              <w:jc w:val="left"/>
+            </w:pPr>
+            <w:proofErr w:type="spellStart"/>
+            <w:r>
+              <w:t>tls</w:t>
+            </w:r>
+            <w:proofErr w:type="spellEnd"/>
+            <w:r>
+              <w:t xml:space="preserve">-listening-port=5349 </w:t>
+            </w:r>
+          </w:p>
+          <w:p>
+            <w:pPr>
+              <w:jc w:val="left"/>
+            </w:pPr>
+            <w:r>
+              <w:t>listening-</w:t>
+            </w:r>
+            <w:proofErr w:type="spellStart"/>
+            <w:r>
+              <w:t>ip</w:t>
+            </w:r>
+            <w:proofErr w:type="spellEnd"/>
+            <w:proofErr w:type="gramStart"/>
+            <w:r>
+              <w:t>=</w:t>
+            </w:r>
+            <w:r>
+              <w:t>(</w:t>
+            </w:r>
+            <w:proofErr w:type="gramEnd"/>
+            <w:r>
+              <w:rPr>
+                <w:rFonts w:hint="eastAsia"/>
+              </w:rPr>
+              <w:t>E</w:t>
+            </w:r>
+            <w:r>
+              <w:t xml:space="preserve">C2 </w:t>
+            </w:r>
+            <w:r>
+              <w:rPr>
+                <w:rFonts w:hint="eastAsia"/>
+              </w:rPr>
+              <w:t>P</w:t>
+            </w:r>
+            <w:r>
+              <w:t>rivate IPv4)</w:t>
+            </w:r>
+            <w:r>
+              <w:t xml:space="preserve"> </w:t>
+            </w:r>
+          </w:p>
+          <w:p>
+            <w:pPr>
+              <w:jc w:val="left"/>
+            </w:pPr>
+            <w:r>
+              <w:t>external-</w:t>
+            </w:r>
+            <w:proofErr w:type="spellStart"/>
+            <w:r>
+              <w:t>ip</w:t>
+            </w:r>
+            <w:proofErr w:type="spellEnd"/>
+            <w:proofErr w:type="gramStart"/>
+            <w:r>
+              <w:t>=(</w:t>
+            </w:r>
+            <w:proofErr w:type="gramEnd"/>
+            <w:r>
+              <w:rPr>
+                <w:rFonts w:hint="eastAsia"/>
+              </w:rPr>
+              <w:t>E</w:t>
+            </w:r>
+            <w:r>
+              <w:t xml:space="preserve">C2 </w:t>
+            </w:r>
+            <w:r>
+              <w:rPr>
+                <w:rFonts w:hint="eastAsia"/>
+              </w:rPr>
+              <w:t>P</w:t>
+            </w:r>
+            <w:r>
+              <w:t>ublic</w:t>
+            </w:r>
+            <w:r>
+              <w:t xml:space="preserve"> IPv4)/(</w:t>
+            </w:r>
+            <w:r>
+              <w:rPr>
+                <w:rFonts w:hint="eastAsia"/>
+              </w:rPr>
+              <w:t>E</w:t>
+            </w:r>
+            <w:r>
+              <w:t xml:space="preserve">C2 </w:t>
+            </w:r>
+            <w:r>
+              <w:rPr>
+                <w:rFonts w:hint="eastAsia"/>
+              </w:rPr>
+              <w:t>P</w:t>
+            </w:r>
+            <w:r>
+              <w:t>rivate IPv4)</w:t>
+            </w:r>
+          </w:p>
+          <w:p>
+            <w:pPr>
+              <w:jc w:val="left"/>
+            </w:pPr>
+            <w:r>
+              <w:t>relay-</w:t>
+            </w:r>
+            <w:proofErr w:type="spellStart"/>
+            <w:r>
+              <w:t>ip</w:t>
+            </w:r>
+            <w:proofErr w:type="spellEnd"/>
+            <w:proofErr w:type="gramStart"/>
+            <w:r>
+              <w:t>=(</w:t>
+            </w:r>
+            <w:proofErr w:type="gramEnd"/>
+            <w:r>
+              <w:rPr>
+                <w:rFonts w:hint="eastAsia"/>
+              </w:rPr>
+              <w:t>E</w:t>
+            </w:r>
+            <w:r>
+              <w:t xml:space="preserve">C2 </w:t>
+            </w:r>
+            <w:r>
+              <w:rPr>
+                <w:rFonts w:hint="eastAsia"/>
+              </w:rPr>
+              <w:t>P</w:t>
+            </w:r>
+            <w:r>
+              <w:t>rivate IPv4)</w:t>
+            </w:r>
+          </w:p>
+          <w:p>
+            <w:pPr>
+              <w:jc w:val="left"/>
+            </w:pPr>
+            <w:r>
+              <w:t xml:space="preserve">fingerprint </w:t>
+            </w:r>
+          </w:p>
+          <w:p>
+            <w:pPr>
+              <w:jc w:val="left"/>
+            </w:pPr>
+            <w:proofErr w:type="spellStart"/>
+            <w:r>
+              <w:t>lt</w:t>
+            </w:r>
+            <w:proofErr w:type="spellEnd"/>
+            <w:r>
+              <w:t xml:space="preserve">-cred-mech </w:t>
+            </w:r>
+          </w:p>
+          <w:p>
+            <w:pPr>
+              <w:jc w:val="left"/>
+            </w:pPr>
+            <w:r>
+              <w:t>user=</w:t>
+            </w:r>
+            <w:proofErr w:type="spellStart"/>
+            <w:proofErr w:type="gramStart"/>
+            <w:r>
+              <w:t>myuser:mypassword</w:t>
+            </w:r>
+            <w:proofErr w:type="spellEnd"/>
+            <w:proofErr w:type="gramEnd"/>
+            <w:r>
+              <w:t xml:space="preserve"> </w:t>
+            </w:r>
+          </w:p>
+          <w:p>
+            <w:pPr>
+              <w:jc w:val="left"/>
+            </w:pPr>
+            <w:r>
+              <w:t>realm=</w:t>
+            </w:r>
+            <w:proofErr w:type="spellStart"/>
+            <w:r>
+              <w:t>myrealm</w:t>
+            </w:r>
+            <w:proofErr w:type="spellEnd"/>
+            <w:r>
+              <w:t xml:space="preserve"> </w:t>
+            </w:r>
+          </w:p>
+          <w:p>
+            <w:pPr>
+              <w:jc w:val="left"/>
+            </w:pPr>
+            <w:r>
+              <w:t xml:space="preserve">log-file=/var/log/turn.log </w:t>
+            </w:r>
+          </w:p>
+          <w:p>
+            <w:pPr>
+              <w:jc w:val="left"/>
+              <w:rPr>
+                <w:rFonts w:hint="eastAsia"/>
+              </w:rPr>
+            </w:pPr>
+            <w:proofErr w:type="gramStart"/>
+            <w:r>
+              <w:t>simple-log</w:t>
+            </w:r>
+            <w:proofErr w:type="gramEnd"/>
+          </w:p>
+        </w:tc>
+      </w:tr>
+      <w:tr>
+        <w:trPr>
+          <w:trHeight w:val="80"/>
+        </w:trPr>
+        <w:tc>
+          <w:tcPr>
+            <w:tcW w:w="6717" w:type="dxa"/>
+            <w:tcBorders>
+              <w:top w:val="nil"/>
+              <w:left w:val="nil"/>
+              <w:bottom w:val="nil"/>
+              <w:right w:val="nil"/>
+            </w:tcBorders>
+            <w:shd w:val="clear" w:color="auto" w:fill="FFE599" w:themeFill="accent4" w:themeFillTint="66"/>
+          </w:tcPr>
+          <w:p>
+            <w:pPr>
+              <w:jc w:val="left"/>
+              <w:rPr>
+                <w:rFonts w:hint="eastAsia"/>
+              </w:rPr>
+            </w:pPr>
+          </w:p>
+        </w:tc>
+      </w:tr>
+    </w:tbl>
+    <w:p>
+      <w:pPr>
+        <w:pStyle w:val="a3"/>
+        <w:ind w:leftChars="0" w:left="2400"/>
+      </w:pPr>
+    </w:p>
+    <w:p>
+      <w:pPr>
+        <w:pStyle w:val="a3"/>
+        <w:numPr>
+          <w:ilvl w:val="3"/>
+          <w:numId w:val="3"/>
+        </w:numPr>
+        <w:ind w:leftChars="0"/>
+      </w:pPr>
+      <w:proofErr w:type="spellStart"/>
+      <w:r>
+        <w:rPr>
+          <w:rFonts w:hint="eastAsia"/>
+        </w:rPr>
+        <w:t>C</w:t>
+      </w:r>
+      <w:r>
+        <w:t>oturn</w:t>
+      </w:r>
+      <w:proofErr w:type="spellEnd"/>
+      <w:r>
+        <w:t xml:space="preserve"> </w:t>
+      </w:r>
+      <w:r>
+        <w:rPr>
+          <w:rFonts w:hint="eastAsia"/>
+        </w:rPr>
+        <w:t>재 실행</w:t>
+      </w:r>
+    </w:p>
+    <w:tbl>
+      <w:tblPr>
+        <w:tblStyle w:val="a4"/>
+        <w:tblpPr w:leftFromText="142" w:rightFromText="142" w:vertAnchor="text" w:horzAnchor="margin" w:tblpXSpec="right" w:tblpY="-46"/>
+        <w:tblW w:w="0" w:type="auto"/>
+        <w:tblLayout w:type="fixed"/>
+        <w:tblLook w:val="04A0" w:firstRow="1" w:lastRow="0" w:firstColumn="1" w:lastColumn="0" w:noHBand="0" w:noVBand="1"/>
+      </w:tblPr>
+      <w:tblGrid>
+        <w:gridCol w:w="6717"/>
+      </w:tblGrid>
+      <w:tr>
+        <w:tc>
+          <w:tcPr>
+            <w:tcW w:w="6717" w:type="dxa"/>
+            <w:tcBorders>
+              <w:top w:val="nil"/>
+              <w:left w:val="nil"/>
+              <w:bottom w:val="nil"/>
+              <w:right w:val="nil"/>
+            </w:tcBorders>
+            <w:shd w:val="clear" w:color="auto" w:fill="FFE599" w:themeFill="accent4" w:themeFillTint="66"/>
+          </w:tcPr>
+          <w:p>
+            <w:pPr>
+              <w:jc w:val="left"/>
+              <w:rPr>
+                <w:rFonts w:hint="eastAsia"/>
+              </w:rPr>
+            </w:pPr>
+            <w:proofErr w:type="spellStart"/>
+            <w:r>
+              <w:rPr>
+                <w:rFonts w:hint="eastAsia"/>
+              </w:rPr>
+              <w:lastRenderedPageBreak/>
+              <w:t>s</w:t>
+            </w:r>
+            <w:r>
+              <w:t>udo</w:t>
+            </w:r>
+            <w:proofErr w:type="spellEnd"/>
+            <w:r>
+              <w:t xml:space="preserve"> service </w:t>
+            </w:r>
+            <w:proofErr w:type="spellStart"/>
+            <w:r>
+              <w:t>coturn</w:t>
+            </w:r>
+            <w:proofErr w:type="spellEnd"/>
+            <w:r>
+              <w:t xml:space="preserve"> restart</w:t>
+            </w:r>
+          </w:p>
+        </w:tc>
+      </w:tr>
+    </w:tbl>
+    <w:p>
+      <w:pPr>
+        <w:pStyle w:val="a3"/>
+        <w:ind w:leftChars="0" w:left="2000"/>
+        <w:rPr>
+          <w:rFonts w:hint="eastAsia"/>
+        </w:rPr>
+      </w:pPr>
+    </w:p>
+    <w:p>
+      <w:pPr>
+        <w:pStyle w:val="a3"/>
+        <w:ind w:leftChars="0" w:left="1600"/>
+        <w:rPr>
+          <w:rFonts w:hint="eastAsia"/>
+        </w:rPr>
+      </w:pPr>
+    </w:p>
+    <w:p>
+      <w:pPr>
+        <w:pStyle w:val="a3"/>
+        <w:numPr>
           <w:ilvl w:val="0"/>
           <w:numId w:val="3"/>
         </w:numPr>
@@ -3413,14 +5953,14 @@
         <w:rPr>
           <w:rFonts w:hint="eastAsia"/>
         </w:rPr>
-        <w:t>프로퍼티 정의</w:t>
-      </w:r>
-    </w:p>
-    <w:p>
-      <w:pPr>
-        <w:pStyle w:val="a3"/>
-        <w:numPr>
-          <w:ilvl w:val="0"/>
+        <w:t>배포 명령어</w:t>
+      </w:r>
+    </w:p>
+    <w:p>
+      <w:pPr>
+        <w:pStyle w:val="a3"/>
+        <w:numPr>
+          <w:ilvl w:val="1"/>
           <w:numId w:val="3"/>
         </w:numPr>
         <w:ind w:leftChars="0"/>
@@ -3429,32 +5969,406 @@
         <w:rPr>
           <w:rFonts w:hint="eastAsia"/>
         </w:rPr>
-        <w:t>외부 서비스</w:t>
-      </w:r>
-    </w:p>
-    <w:p>
-      <w:pPr>
-        <w:pStyle w:val="a3"/>
-        <w:numPr>
-          <w:ilvl w:val="0"/>
+        <w:t>E</w:t>
+      </w:r>
+      <w:r>
+        <w:t>C2</w:t>
+      </w:r>
+      <w:r>
+        <w:rPr>
+          <w:rFonts w:hint="eastAsia"/>
+        </w:rPr>
+        <w:t xml:space="preserve">에 빌드한 </w:t>
+      </w:r>
+      <w:r>
+        <w:t>2</w:t>
+      </w:r>
+      <w:r>
+        <w:rPr>
+          <w:rFonts w:hint="eastAsia"/>
+        </w:rPr>
+        <w:t xml:space="preserve">개의 </w:t>
+      </w:r>
+      <w:r>
+        <w:t xml:space="preserve">jar </w:t>
+      </w:r>
+      <w:r>
+        <w:rPr>
+          <w:rFonts w:hint="eastAsia"/>
+        </w:rPr>
+        <w:t>파일 업로드</w:t>
+      </w:r>
+    </w:p>
+    <w:p>
+      <w:pPr>
+        <w:pStyle w:val="a3"/>
+        <w:numPr>
+          <w:ilvl w:val="1"/>
           <w:numId w:val="3"/>
         </w:numPr>
         <w:ind w:leftChars="0"/>
-        <w:rPr>
-          <w:rFonts w:hint="eastAsia"/>
-        </w:rPr>
-      </w:pPr>
+      </w:pPr>
+      <w:r>
+        <w:rPr>
+          <w:rFonts w:hint="eastAsia"/>
+        </w:rPr>
+        <w:t>배포 전 구동 중인 서버 확인</w:t>
+      </w:r>
+    </w:p>
+    <w:p>
+      <w:pPr>
+        <w:pStyle w:val="a3"/>
+        <w:ind w:leftChars="0" w:left="1200"/>
+        <w:rPr>
+          <w:rFonts w:hint="eastAsia"/>
+        </w:rPr>
+      </w:pPr>
+      <w:r>
+        <w:rPr>
+          <w:rFonts w:hint="eastAsia"/>
+        </w:rPr>
+        <w:t>:</w:t>
+      </w:r>
+      <w:r>
+        <w:t xml:space="preserve"> </w:t>
+      </w:r>
+      <w:r>
+        <w:rPr>
+          <w:rFonts w:hint="eastAsia"/>
+        </w:rPr>
+        <w:t xml:space="preserve">서버의 포트는 </w:t>
+      </w:r>
+      <w:r>
+        <w:t xml:space="preserve">8081, </w:t>
+      </w:r>
+      <w:proofErr w:type="gramStart"/>
+      <w:r>
+        <w:t xml:space="preserve">8443 </w:t>
+      </w:r>
       <w:proofErr w:type="spellStart"/>
       <w:r>
         <w:rPr>
           <w:rFonts w:hint="eastAsia"/>
         </w:rPr>
-        <w:t>f</w:t>
-      </w:r>
-      <w:r>
-        <w:t>asdfas</w:t>
+        <w:t>으로</w:t>
       </w:r>
       <w:proofErr w:type="spellEnd"/>
+      <w:proofErr w:type="gramEnd"/>
+      <w:r>
+        <w:rPr>
+          <w:rFonts w:hint="eastAsia"/>
+        </w:rPr>
+        <w:t xml:space="preserve"> </w:t>
+      </w:r>
+      <w:proofErr w:type="spellStart"/>
+      <w:r>
+        <w:rPr>
+          <w:rFonts w:hint="eastAsia"/>
+        </w:rPr>
+        <w:t>설정되어있음</w:t>
+      </w:r>
+      <w:proofErr w:type="spellEnd"/>
+    </w:p>
+    <w:p>
+      <w:pPr>
+        <w:pStyle w:val="a3"/>
+        <w:numPr>
+          <w:ilvl w:val="2"/>
+          <w:numId w:val="3"/>
+        </w:numPr>
+        <w:ind w:leftChars="0"/>
+      </w:pPr>
+      <w:r>
+        <w:rPr>
+          <w:rFonts w:hint="eastAsia"/>
+        </w:rPr>
+        <w:t>8</w:t>
+      </w:r>
+      <w:r>
+        <w:t xml:space="preserve">081, 8443 </w:t>
+      </w:r>
+      <w:r>
+        <w:rPr>
+          <w:rFonts w:hint="eastAsia"/>
+        </w:rPr>
+        <w:t xml:space="preserve">포트로 실행중인 서버 </w:t>
+      </w:r>
+      <w:r>
+        <w:t xml:space="preserve">PID </w:t>
+      </w:r>
+      <w:r>
+        <w:rPr>
+          <w:rFonts w:hint="eastAsia"/>
+        </w:rPr>
+        <w:t>확인</w:t>
+      </w:r>
+    </w:p>
+    <w:tbl>
+      <w:tblPr>
+        <w:tblStyle w:val="a4"/>
+        <w:tblpPr w:leftFromText="142" w:rightFromText="142" w:vertAnchor="text" w:horzAnchor="page" w:tblpX="2971" w:tblpY="58"/>
+        <w:tblW w:w="0" w:type="auto"/>
+        <w:tblLayout w:type="fixed"/>
+        <w:tblLook w:val="04A0" w:firstRow="1" w:lastRow="0" w:firstColumn="1" w:lastColumn="0" w:noHBand="0" w:noVBand="1"/>
+      </w:tblPr>
+      <w:tblGrid>
+        <w:gridCol w:w="7000"/>
+      </w:tblGrid>
+      <w:tr>
+        <w:tc>
+          <w:tcPr>
+            <w:tcW w:w="7000" w:type="dxa"/>
+            <w:tcBorders>
+              <w:top w:val="nil"/>
+              <w:left w:val="nil"/>
+              <w:bottom w:val="nil"/>
+              <w:right w:val="nil"/>
+            </w:tcBorders>
+            <w:shd w:val="clear" w:color="auto" w:fill="FFE599" w:themeFill="accent4" w:themeFillTint="66"/>
+          </w:tcPr>
+          <w:p>
+            <w:pPr>
+              <w:jc w:val="left"/>
+            </w:pPr>
+            <w:r>
+              <w:t>netstat -</w:t>
+            </w:r>
+            <w:proofErr w:type="spellStart"/>
+            <w:r>
+              <w:t>ntlp</w:t>
+            </w:r>
+            <w:proofErr w:type="spellEnd"/>
+            <w:r>
+              <w:t xml:space="preserve"> | grep :8081</w:t>
+            </w:r>
+          </w:p>
+          <w:p>
+            <w:pPr>
+              <w:jc w:val="left"/>
+              <w:rPr>
+                <w:rFonts w:hint="eastAsia"/>
+              </w:rPr>
+            </w:pPr>
+            <w:r>
+              <w:t>netstat -</w:t>
+            </w:r>
+            <w:proofErr w:type="spellStart"/>
+            <w:r>
+              <w:t>ntlp</w:t>
+            </w:r>
+            <w:proofErr w:type="spellEnd"/>
+            <w:r>
+              <w:t xml:space="preserve"> | grep :8</w:t>
+            </w:r>
+            <w:r>
+              <w:t>443</w:t>
+            </w:r>
+          </w:p>
+        </w:tc>
+      </w:tr>
+    </w:tbl>
+    <w:p>
+      <w:pPr>
+        <w:pStyle w:val="a3"/>
+        <w:ind w:leftChars="0" w:left="1600"/>
+      </w:pPr>
+    </w:p>
+    <w:p>
+      <w:pPr>
+        <w:pStyle w:val="a3"/>
+        <w:numPr>
+          <w:ilvl w:val="2"/>
+          <w:numId w:val="3"/>
+        </w:numPr>
+        <w:ind w:leftChars="0"/>
+      </w:pPr>
+      <w:r>
+        <w:rPr>
+          <w:rFonts w:hint="eastAsia"/>
+        </w:rPr>
+        <w:t xml:space="preserve">실행 중인 </w:t>
+      </w:r>
+      <w:r>
+        <w:t xml:space="preserve">PID </w:t>
+      </w:r>
+      <w:r>
+        <w:rPr>
+          <w:rFonts w:hint="eastAsia"/>
+        </w:rPr>
+        <w:t>가 있을 경우 종료</w:t>
+      </w:r>
+    </w:p>
+    <w:tbl>
+      <w:tblPr>
+        <w:tblStyle w:val="a4"/>
+        <w:tblpPr w:leftFromText="142" w:rightFromText="142" w:vertAnchor="text" w:horzAnchor="page" w:tblpX="2941" w:tblpY="86"/>
+        <w:tblW w:w="0" w:type="auto"/>
+        <w:tblLayout w:type="fixed"/>
+        <w:tblLook w:val="04A0" w:firstRow="1" w:lastRow="0" w:firstColumn="1" w:lastColumn="0" w:noHBand="0" w:noVBand="1"/>
+      </w:tblPr>
+      <w:tblGrid>
+        <w:gridCol w:w="7000"/>
+      </w:tblGrid>
+      <w:tr>
+        <w:tc>
+          <w:tcPr>
+            <w:tcW w:w="7000" w:type="dxa"/>
+            <w:tcBorders>
+              <w:top w:val="nil"/>
+              <w:left w:val="nil"/>
+              <w:bottom w:val="nil"/>
+              <w:right w:val="nil"/>
+            </w:tcBorders>
+            <w:shd w:val="clear" w:color="auto" w:fill="FFE599" w:themeFill="accent4" w:themeFillTint="66"/>
+          </w:tcPr>
+          <w:p>
+            <w:pPr>
+              <w:jc w:val="left"/>
+              <w:rPr>
+                <w:rFonts w:hint="eastAsia"/>
+              </w:rPr>
+            </w:pPr>
+            <w:proofErr w:type="spellStart"/>
+            <w:r>
+              <w:rPr>
+                <w:rFonts w:hint="eastAsia"/>
+              </w:rPr>
+              <w:t>s</w:t>
+            </w:r>
+            <w:r>
+              <w:t>udo</w:t>
+            </w:r>
+            <w:proofErr w:type="spellEnd"/>
+            <w:r>
+              <w:t xml:space="preserve"> kill &lt;</w:t>
+            </w:r>
+            <w:r>
+              <w:rPr>
+                <w:rFonts w:hint="eastAsia"/>
+              </w:rPr>
+              <w:t>P</w:t>
+            </w:r>
+            <w:r>
+              <w:t>ID&gt;</w:t>
+            </w:r>
+          </w:p>
+        </w:tc>
+      </w:tr>
+    </w:tbl>
+    <w:p>
+      <w:pPr>
+        <w:pStyle w:val="a3"/>
+        <w:ind w:leftChars="0" w:left="1600"/>
+        <w:rPr>
+          <w:rFonts w:hint="eastAsia"/>
+        </w:rPr>
+      </w:pPr>
+    </w:p>
+    <w:p>
+      <w:pPr>
+        <w:pStyle w:val="a3"/>
+        <w:ind w:leftChars="0" w:left="1200"/>
+        <w:rPr>
+          <w:rFonts w:hint="eastAsia"/>
+        </w:rPr>
+      </w:pPr>
+    </w:p>
+    <w:p>
+      <w:pPr>
+        <w:pStyle w:val="a3"/>
+        <w:numPr>
+          <w:ilvl w:val="1"/>
+          <w:numId w:val="3"/>
+        </w:numPr>
+        <w:ind w:leftChars="0"/>
+      </w:pPr>
+      <w:r>
+        <w:rPr>
+          <w:rFonts w:hint="eastAsia"/>
+        </w:rPr>
+        <w:t>서버 실행</w:t>
+      </w:r>
+    </w:p>
+    <w:tbl>
+      <w:tblPr>
+        <w:tblStyle w:val="a4"/>
+        <w:tblpPr w:leftFromText="142" w:rightFromText="142" w:vertAnchor="text" w:horzAnchor="page" w:tblpX="2972" w:tblpY="61"/>
+        <w:tblW w:w="0" w:type="auto"/>
+        <w:tblLayout w:type="fixed"/>
+        <w:tblLook w:val="04A0" w:firstRow="1" w:lastRow="0" w:firstColumn="1" w:lastColumn="0" w:noHBand="0" w:noVBand="1"/>
+      </w:tblPr>
+      <w:tblGrid>
+        <w:gridCol w:w="7088"/>
+      </w:tblGrid>
+      <w:tr>
+        <w:tc>
+          <w:tcPr>
+            <w:tcW w:w="7088" w:type="dxa"/>
+            <w:tcBorders>
+              <w:top w:val="nil"/>
+              <w:left w:val="nil"/>
+              <w:bottom w:val="nil"/>
+              <w:right w:val="nil"/>
+            </w:tcBorders>
+            <w:shd w:val="clear" w:color="auto" w:fill="FFE599" w:themeFill="accent4" w:themeFillTint="66"/>
+          </w:tcPr>
+          <w:p>
+            <w:pPr>
+              <w:jc w:val="left"/>
+              <w:rPr>
+                <w:rFonts w:hint="eastAsia"/>
+              </w:rPr>
+            </w:pPr>
+            <w:proofErr w:type="spellStart"/>
+            <w:r>
+              <w:rPr>
+                <w:rFonts w:hint="eastAsia"/>
+              </w:rPr>
+              <w:t>n</w:t>
+            </w:r>
+            <w:r>
+              <w:t>ohup</w:t>
+            </w:r>
+            <w:proofErr w:type="spellEnd"/>
+            <w:r>
+              <w:t xml:space="preserve"> java -jar (</w:t>
+            </w:r>
+            <w:r>
+              <w:rPr>
+                <w:rFonts w:hint="eastAsia"/>
+              </w:rPr>
+              <w:t>실행할 빌드 파일.</w:t>
+            </w:r>
+            <w:r>
+              <w:t>jar) &amp;</w:t>
+            </w:r>
+          </w:p>
+        </w:tc>
+      </w:tr>
+    </w:tbl>
+    <w:p>
+      <w:pPr>
+        <w:pStyle w:val="a3"/>
+        <w:ind w:leftChars="0" w:left="1200"/>
+      </w:pPr>
+    </w:p>
+    <w:p>
+      <w:pPr>
+        <w:pStyle w:val="a3"/>
+        <w:ind w:leftChars="0" w:left="1200"/>
+        <w:rPr>
+          <w:rFonts w:hint="eastAsia"/>
+        </w:rPr>
+      </w:pPr>
+    </w:p>
+    <w:p>
+      <w:pPr>
+        <w:pStyle w:val="a3"/>
+        <w:ind w:leftChars="0" w:left="760"/>
+        <w:rPr>
+          <w:rFonts w:hint="eastAsia"/>
+        </w:rPr>
+      </w:pPr>
     </w:p>
     <w:sectPr>
       <w:pgSz w:w="11906" w:h="16838"/>
@@ -3745,6 +6659,92 @@
     </w:lvl>
   </w:abstractNum>
   <w:abstractNum w:abstractNumId="3" w15:restartNumberingAfterBreak="0">
+    <w:nsid w:val="597652E5"/>
+    <w:multiLevelType w:val="hybridMultilevel"/>
+    <w:tmpl w:val="C4E05DBA"/>
+    <w:lvl w:ilvl="0" w:tplc="04090011">
+      <w:start w:val="1"/>
+      <w:numFmt w:val="decimalEnclosedCircle"/>
+      <w:lvlText w:val="%1"/>
+      <w:lvlJc w:val="left"/>
+      <w:pPr>
+        <w:ind w:left="2800" w:hanging="400"/>
+      </w:pPr>
+    </w:lvl>
+    <w:lvl w:ilvl="1" w:tplc="04090019" w:tentative="1">
+      <w:start w:val="1"/>
+      <w:numFmt w:val="upperLetter"/>
+      <w:lvlText w:val="%2."/>
+      <w:lvlJc w:val="left"/>
+      <w:pPr>
+        <w:ind w:left="3200" w:hanging="400"/>
+      </w:pPr>
+    </w:lvl>
+    <w:lvl w:ilvl="2" w:tplc="0409001B" w:tentative="1">
+      <w:start w:val="1"/>
+      <w:numFmt w:val="lowerRoman"/>
+      <w:lvlText w:val="%3."/>
+      <w:lvlJc w:val="right"/>
+      <w:pPr>
+        <w:ind w:left="3600" w:hanging="400"/>
+      </w:pPr>
+    </w:lvl>
+    <w:lvl w:ilvl="3" w:tplc="0409000F" w:tentative="1">
+      <w:start w:val="1"/>
+      <w:numFmt w:val="decimal"/>
+      <w:lvlText w:val="%4."/>
+      <w:lvlJc w:val="left"/>
+      <w:pPr>
+        <w:ind w:left="4000" w:hanging="400"/>
+      </w:pPr>
+    </w:lvl>
+    <w:lvl w:ilvl="4" w:tplc="04090019" w:tentative="1">
+      <w:start w:val="1"/>
+      <w:numFmt w:val="upperLetter"/>
+      <w:lvlText w:val="%5."/>
+      <w:lvlJc w:val="left"/>
+      <w:pPr>
+        <w:ind w:left="4400" w:hanging="400"/>
+      </w:pPr>
+    </w:lvl>
+    <w:lvl w:ilvl="5" w:tplc="0409001B" w:tentative="1">
+      <w:start w:val="1"/>
+      <w:numFmt w:val="lowerRoman"/>
+      <w:lvlText w:val="%6."/>
+      <w:lvlJc w:val="right"/>
+      <w:pPr>
+        <w:ind w:left="4800" w:hanging="400"/>
+      </w:pPr>
+    </w:lvl>
+    <w:lvl w:ilvl="6" w:tplc="0409000F" w:tentative="1">
+      <w:start w:val="1"/>
+      <w:numFmt w:val="decimal"/>
+      <w:lvlText w:val="%7."/>
+      <w:lvlJc w:val="left"/>
+      <w:pPr>
+        <w:ind w:left="5200" w:hanging="400"/>
+      </w:pPr>
+    </w:lvl>
+    <w:lvl w:ilvl="7" w:tplc="04090019" w:tentative="1">
+      <w:start w:val="1"/>
+      <w:numFmt w:val="upperLetter"/>
+      <w:lvlText w:val="%8."/>
+      <w:lvlJc w:val="left"/>
+      <w:pPr>
+        <w:ind w:left="5600" w:hanging="400"/>
+      </w:pPr>
+    </w:lvl>
+    <w:lvl w:ilvl="8" w:tplc="0409001B" w:tentative="1">
+      <w:start w:val="1"/>
+      <w:numFmt w:val="lowerRoman"/>
+      <w:lvlText w:val="%9."/>
+      <w:lvlJc w:val="right"/>
+      <w:pPr>
+        <w:ind w:left="6000" w:hanging="400"/>
+      </w:pPr>
+    </w:lvl>
+  </w:abstractNum>
+  <w:abstractNum w:abstractNumId="4" w15:restartNumberingAfterBreak="0">
     <w:nsid w:val="764F0CFA"/>
     <w:multiLevelType w:val="hybridMultilevel"/>
     <w:tmpl w:val="FB045F4C"/>
@@ -3837,13 +6837,16 @@
     <w:abstractNumId w:val="2"/>
   </w:num>
   <w:num w:numId="2">
-    <w:abstractNumId w:val="3"/>
+    <w:abstractNumId w:val="4"/>
   </w:num>
   <w:num w:numId="3">
     <w:abstractNumId w:val="0"/>
   </w:num>
   <w:num w:numId="4">
     <w:abstractNumId w:val="1"/>
+  </w:num>
+  <w:num w:numId="5">
+    <w:abstractNumId w:val="3"/>
   </w:num>
 </w:numbering>
 </file>
